--- a/nqueens.docx
+++ b/nqueens.docx
@@ -59,7 +59,56 @@
           <w:sz w:val="24"/>
           <w:szCs w:val="24"/>
         </w:rPr>
-        <w:t>February 28, 2018</w:t>
+        <w:t>March 2</w:t>
+      </w:r>
+      <w:r>
+        <w:rPr>
+          <w:rFonts w:ascii="Times New Roman" w:hAnsi="Times New Roman" w:cs="Times New Roman"/>
+          <w:b/>
+          <w:sz w:val="24"/>
+          <w:szCs w:val="24"/>
+        </w:rPr>
+        <w:t>, 2018</w:t>
+      </w:r>
+    </w:p>
+    <w:p>
+      <w:pPr>
+        <w:jc w:val="center"/>
+        <w:rPr>
+          <w:rFonts w:ascii="Times New Roman" w:hAnsi="Times New Roman" w:cs="Times New Roman"/>
+          <w:b/>
+          <w:sz w:val="24"/>
+          <w:szCs w:val="24"/>
+        </w:rPr>
+      </w:pPr>
+      <w:r>
+        <w:rPr>
+          <w:rFonts w:ascii="Times New Roman" w:hAnsi="Times New Roman" w:cs="Times New Roman"/>
+          <w:b/>
+          <w:sz w:val="24"/>
+          <w:szCs w:val="24"/>
+        </w:rPr>
+        <w:t>Author: Garett MacGowan</w:t>
+      </w:r>
+    </w:p>
+    <w:p>
+      <w:pPr>
+        <w:jc w:val="center"/>
+        <w:rPr>
+          <w:rFonts w:ascii="Times New Roman" w:hAnsi="Times New Roman" w:cs="Times New Roman"/>
+          <w:b/>
+          <w:sz w:val="24"/>
+          <w:szCs w:val="24"/>
+        </w:rPr>
+      </w:pPr>
+      <w:r>
+        <w:rPr>
+          <w:rFonts w:ascii="Times New Roman" w:hAnsi="Times New Roman" w:cs="Times New Roman"/>
+          <w:b/>
+          <w:sz w:val="24"/>
+          <w:szCs w:val="24"/>
+        </w:rPr>
+        <w:t>Student Number: 10197107</w:t>
       </w:r>
     </w:p>
     <w:p>
@@ -193,15 +242,7 @@
           <w:color w:val="222222"/>
           <w:shd w:val="clear" w:color="auto" w:fill="FFFFFF"/>
         </w:rPr>
-        <w:t>∈</w:t>
-      </w:r>
-      <w:r>
-        <w:rPr>
-          <w:rFonts w:ascii="Cambria Math" w:hAnsi="Cambria Math" w:cs="Cambria Math"/>
-          <w:color w:val="222222"/>
-          <w:shd w:val="clear" w:color="auto" w:fill="FFFFFF"/>
-        </w:rPr>
-        <w:t xml:space="preserve"> </w:t>
+        <w:t xml:space="preserve">∈ </w:t>
       </w:r>
       <w:r>
         <w:rPr>
@@ -259,7 +300,23 @@
           <w:sz w:val="24"/>
           <w:szCs w:val="24"/>
         </w:rPr>
-        <w:t>For n queens, the size of the chess board for which the queens will be placed is n × n squares</w:t>
+        <w:t>For n queens, the size of the chess board for which the queens will be placed is n × n squares.</w:t>
+      </w:r>
+      <w:r>
+        <w:rPr>
+          <w:rFonts w:ascii="Times New Roman" w:hAnsi="Times New Roman" w:cs="Times New Roman"/>
+          <w:sz w:val="24"/>
+          <w:szCs w:val="24"/>
+        </w:rPr>
+        <w:t xml:space="preserve"> Each n queen is a classic chess queen which can attack any other chess piece positioned vertically, horizontally, or diagonally in relation to its location</w:t>
+      </w:r>
+      <w:r>
+        <w:rPr>
+          <w:rFonts w:ascii="Times New Roman" w:hAnsi="Times New Roman" w:cs="Times New Roman"/>
+          <w:sz w:val="24"/>
+          <w:szCs w:val="24"/>
+        </w:rPr>
+        <w:t xml:space="preserve"> on the board</w:t>
       </w:r>
       <w:r>
         <w:rPr>
@@ -275,30 +332,6 @@
           <w:sz w:val="24"/>
           <w:szCs w:val="24"/>
         </w:rPr>
-        <w:t xml:space="preserve"> Each n queen is a classic chess queen which can attack any other chess piece positioned vertically, horizontally, or diagonally in relation to its location</w:t>
-      </w:r>
-      <w:r>
-        <w:rPr>
-          <w:rFonts w:ascii="Times New Roman" w:hAnsi="Times New Roman" w:cs="Times New Roman"/>
-          <w:sz w:val="24"/>
-          <w:szCs w:val="24"/>
-        </w:rPr>
-        <w:t xml:space="preserve"> on the board</w:t>
-      </w:r>
-      <w:r>
-        <w:rPr>
-          <w:rFonts w:ascii="Times New Roman" w:hAnsi="Times New Roman" w:cs="Times New Roman"/>
-          <w:sz w:val="24"/>
-          <w:szCs w:val="24"/>
-        </w:rPr>
-        <w:t>.</w:t>
-      </w:r>
-      <w:r>
-        <w:rPr>
-          <w:rFonts w:ascii="Times New Roman" w:hAnsi="Times New Roman" w:cs="Times New Roman"/>
-          <w:sz w:val="24"/>
-          <w:szCs w:val="24"/>
-        </w:rPr>
         <w:t xml:space="preserve"> For the problem to be solved, no queen </w:t>
       </w:r>
       <w:r>
@@ -315,23 +348,7 @@
           <w:sz w:val="24"/>
           <w:szCs w:val="24"/>
         </w:rPr>
-        <w:t xml:space="preserve"> and there should be n queens located on the </w:t>
-      </w:r>
-      <w:r>
-        <w:rPr>
-          <w:rFonts w:ascii="Times New Roman" w:hAnsi="Times New Roman" w:cs="Times New Roman"/>
-          <w:sz w:val="24"/>
-          <w:szCs w:val="24"/>
-        </w:rPr>
-        <w:t xml:space="preserve">n × n </w:t>
-      </w:r>
-      <w:r>
-        <w:rPr>
-          <w:rFonts w:ascii="Times New Roman" w:hAnsi="Times New Roman" w:cs="Times New Roman"/>
-          <w:sz w:val="24"/>
-          <w:szCs w:val="24"/>
-        </w:rPr>
-        <w:t>chess board</w:t>
+        <w:t xml:space="preserve"> and there should be n queens located on the n × n chess board</w:t>
       </w:r>
       <w:r>
         <w:rPr>
@@ -417,7 +434,15 @@
           <w:sz w:val="24"/>
           <w:szCs w:val="24"/>
         </w:rPr>
-        <w:t>one might try and randomly place queens on the chess board until a constraint satisfying configuration is found. This is obviously a bad solution because the probability of generating a constraint satisfying configuration is blah.</w:t>
+        <w:t>one might try and randomly place queens on the chess board until a constraint satisfying configuration is found. This is obviously a bad solution because the probability of generating a constraint s</w:t>
+      </w:r>
+      <w:r>
+        <w:rPr>
+          <w:rFonts w:ascii="Times New Roman" w:hAnsi="Times New Roman" w:cs="Times New Roman"/>
+          <w:sz w:val="24"/>
+          <w:szCs w:val="24"/>
+        </w:rPr>
+        <w:t>atisfying configuration is extremely low.</w:t>
       </w:r>
     </w:p>
     <w:p>
@@ -435,35 +460,40 @@
           <w:szCs w:val="24"/>
         </w:rPr>
         <w:tab/>
-        <w:t xml:space="preserve">One method for generating a constraint satisfying configuration is a backtracking algorithm which generates </w:t>
-      </w:r>
-      <w:bookmarkStart w:id="0" w:name="_GoBack"/>
-      <w:bookmarkEnd w:id="0"/>
+        <w:t>One method for generating a constraint satisfying configuration is a backtra</w:t>
+      </w:r>
+      <w:r>
+        <w:rPr>
+          <w:rFonts w:ascii="Times New Roman" w:hAnsi="Times New Roman" w:cs="Times New Roman"/>
+          <w:sz w:val="24"/>
+          <w:szCs w:val="24"/>
+        </w:rPr>
+        <w:t>cking algorithm which works by placing queens one row at a time in positions which satisfy the constraints for all previously placed queens. Once it becomes obvious that the constraints cannot be satisfied with the selected queen positions, the algorithm backtracks to a state from which it thinks it went wrong in placing the queens. This method is not as poor as the naïve approach, but it is still quite slow as n becomes large.</w:t>
+      </w:r>
     </w:p>
     <w:p>
       <w:pPr>
         <w:rPr>
           <w:rFonts w:ascii="Times New Roman" w:hAnsi="Times New Roman" w:cs="Times New Roman"/>
-          <w:sz w:val="24"/>
-          <w:szCs w:val="24"/>
-          <w:u w:val="single"/>
+          <w:b/>
+          <w:sz w:val="24"/>
+          <w:szCs w:val="24"/>
         </w:rPr>
       </w:pPr>
       <w:r>
         <w:rPr>
           <w:rFonts w:ascii="Times New Roman" w:hAnsi="Times New Roman" w:cs="Times New Roman"/>
-          <w:sz w:val="24"/>
-          <w:szCs w:val="24"/>
-          <w:u w:val="single"/>
-        </w:rPr>
-        <w:t>Backtracking</w:t>
+          <w:b/>
+          <w:sz w:val="24"/>
+          <w:szCs w:val="24"/>
+        </w:rPr>
+        <w:t>Solving with Min-Conflicts Approach</w:t>
       </w:r>
     </w:p>
     <w:p>
       <w:pPr>
         <w:rPr>
           <w:rFonts w:ascii="Times New Roman" w:hAnsi="Times New Roman" w:cs="Times New Roman"/>
-          <w:b/>
           <w:sz w:val="24"/>
           <w:szCs w:val="24"/>
         </w:rPr>
@@ -480,18 +510,153 @@
       <w:r>
         <w:rPr>
           <w:rFonts w:ascii="Times New Roman" w:hAnsi="Times New Roman" w:cs="Times New Roman"/>
-          <w:b/>
-          <w:sz w:val="24"/>
-          <w:szCs w:val="24"/>
-        </w:rPr>
-        <w:t>Solving with Min-Conflicts Approach</w:t>
+          <w:sz w:val="24"/>
+          <w:szCs w:val="24"/>
+        </w:rPr>
+        <w:t xml:space="preserve">A minimum conflicts approach to solving the N-Queen problem is a good way to find a solution more quickly than backtracking and naïve approaches. In a minimum conflicts approach, </w:t>
+      </w:r>
+      <w:r>
+        <w:rPr>
+          <w:rFonts w:ascii="Times New Roman" w:hAnsi="Times New Roman" w:cs="Times New Roman"/>
+          <w:sz w:val="24"/>
+          <w:szCs w:val="24"/>
+        </w:rPr>
+        <w:t>an initial board configuration phase is used to create an arrangement of queens that is close to correct. That is, the configuration phase attempts to create a randomly generated board that has minimum conflicting</w:t>
+      </w:r>
+      <w:r>
+        <w:rPr>
+          <w:rFonts w:ascii="Times New Roman" w:hAnsi="Times New Roman" w:cs="Times New Roman"/>
+          <w:sz w:val="24"/>
+          <w:szCs w:val="24"/>
+        </w:rPr>
+        <w:t xml:space="preserve"> queens. To accomplish this, a G</w:t>
+      </w:r>
+      <w:r>
+        <w:rPr>
+          <w:rFonts w:ascii="Times New Roman" w:hAnsi="Times New Roman" w:cs="Times New Roman"/>
+          <w:sz w:val="24"/>
+          <w:szCs w:val="24"/>
+        </w:rPr>
+        <w:t>reedy approach is used.</w:t>
+      </w:r>
+      <w:r>
+        <w:rPr>
+          <w:rFonts w:ascii="Times New Roman" w:hAnsi="Times New Roman" w:cs="Times New Roman"/>
+          <w:sz w:val="24"/>
+          <w:szCs w:val="24"/>
+        </w:rPr>
+        <w:t xml:space="preserve"> The approach works as follows: Q</w:t>
+      </w:r>
+      <w:r>
+        <w:rPr>
+          <w:rFonts w:ascii="Times New Roman" w:hAnsi="Times New Roman" w:cs="Times New Roman"/>
+          <w:sz w:val="24"/>
+          <w:szCs w:val="24"/>
+        </w:rPr>
+        <w:t xml:space="preserve">ueens are placed one row at a time, with only one queen being </w:t>
+      </w:r>
+      <w:r>
+        <w:rPr>
+          <w:rFonts w:ascii="Times New Roman" w:hAnsi="Times New Roman" w:cs="Times New Roman"/>
+          <w:sz w:val="24"/>
+          <w:szCs w:val="24"/>
+        </w:rPr>
+        <w:lastRenderedPageBreak/>
+        <w:t>placed per row</w:t>
+      </w:r>
+      <w:r>
+        <w:rPr>
+          <w:rFonts w:ascii="Times New Roman" w:hAnsi="Times New Roman" w:cs="Times New Roman"/>
+          <w:sz w:val="24"/>
+          <w:szCs w:val="24"/>
+        </w:rPr>
+        <w:t>. E</w:t>
+      </w:r>
+      <w:r>
+        <w:rPr>
+          <w:rFonts w:ascii="Times New Roman" w:hAnsi="Times New Roman" w:cs="Times New Roman"/>
+          <w:sz w:val="24"/>
+          <w:szCs w:val="24"/>
+        </w:rPr>
+        <w:t xml:space="preserve">ach queen placed contributes values to a heuristic lookup list which is </w:t>
+      </w:r>
+      <w:r>
+        <w:rPr>
+          <w:rFonts w:ascii="Times New Roman" w:hAnsi="Times New Roman" w:cs="Times New Roman"/>
+          <w:sz w:val="24"/>
+          <w:szCs w:val="24"/>
+        </w:rPr>
+        <w:t>used to determine the conflict cost of each position in the rows below</w:t>
+      </w:r>
+      <w:r>
+        <w:rPr>
+          <w:rFonts w:ascii="Times New Roman" w:hAnsi="Times New Roman" w:cs="Times New Roman"/>
+          <w:sz w:val="24"/>
+          <w:szCs w:val="24"/>
+        </w:rPr>
+        <w:t xml:space="preserve"> it. E</w:t>
+      </w:r>
+      <w:r>
+        <w:rPr>
+          <w:rFonts w:ascii="Times New Roman" w:hAnsi="Times New Roman" w:cs="Times New Roman"/>
+          <w:sz w:val="24"/>
+          <w:szCs w:val="24"/>
+        </w:rPr>
+        <w:t>ach time a new row is considered, the costs of placing a queen at each column in that row are determined using the</w:t>
+      </w:r>
+      <w:r>
+        <w:rPr>
+          <w:rFonts w:ascii="Times New Roman" w:hAnsi="Times New Roman" w:cs="Times New Roman"/>
+          <w:sz w:val="24"/>
+          <w:szCs w:val="24"/>
+        </w:rPr>
+        <w:t xml:space="preserve"> </w:t>
+      </w:r>
+      <w:r>
+        <w:rPr>
+          <w:rFonts w:ascii="Times New Roman" w:hAnsi="Times New Roman" w:cs="Times New Roman"/>
+          <w:sz w:val="24"/>
+          <w:szCs w:val="24"/>
+        </w:rPr>
+        <w:t>heuristic lookup lis</w:t>
+      </w:r>
+      <w:r>
+        <w:rPr>
+          <w:rFonts w:ascii="Times New Roman" w:hAnsi="Times New Roman" w:cs="Times New Roman"/>
+          <w:sz w:val="24"/>
+          <w:szCs w:val="24"/>
+        </w:rPr>
+        <w:t xml:space="preserve">t. </w:t>
+      </w:r>
+      <w:r>
+        <w:rPr>
+          <w:rFonts w:ascii="Times New Roman" w:hAnsi="Times New Roman" w:cs="Times New Roman"/>
+          <w:sz w:val="24"/>
+          <w:szCs w:val="24"/>
+        </w:rPr>
+        <w:t>A column which is not already occupied by a queen is randomly selected and its cost is determined. If the column has competitively low cost</w:t>
+      </w:r>
+      <w:r>
+        <w:rPr>
+          <w:rFonts w:ascii="Times New Roman" w:hAnsi="Times New Roman" w:cs="Times New Roman"/>
+          <w:sz w:val="24"/>
+          <w:szCs w:val="24"/>
+        </w:rPr>
+        <w:t xml:space="preserve">, the queen is placed there. </w:t>
+      </w:r>
+      <w:r>
+        <w:rPr>
+          <w:rFonts w:ascii="Times New Roman" w:hAnsi="Times New Roman" w:cs="Times New Roman"/>
+          <w:sz w:val="24"/>
+          <w:szCs w:val="24"/>
+        </w:rPr>
+        <w:t>The process continues until all rows are occupied by a queen.</w:t>
       </w:r>
     </w:p>
     <w:p>
       <w:pPr>
         <w:rPr>
           <w:rFonts w:ascii="Times New Roman" w:hAnsi="Times New Roman" w:cs="Times New Roman"/>
-          <w:b/>
           <w:sz w:val="24"/>
           <w:szCs w:val="24"/>
         </w:rPr>
@@ -499,12 +664,3696 @@
       <w:r>
         <w:rPr>
           <w:rFonts w:ascii="Times New Roman" w:hAnsi="Times New Roman" w:cs="Times New Roman"/>
+          <w:sz w:val="24"/>
+          <w:szCs w:val="24"/>
+        </w:rPr>
+        <w:tab/>
+        <w:t xml:space="preserve">The next step of the minimum conflicts approach is to repair the solution generated by the </w:t>
+      </w:r>
+      <w:r>
+        <w:rPr>
+          <w:rFonts w:ascii="Times New Roman" w:hAnsi="Times New Roman" w:cs="Times New Roman"/>
+          <w:sz w:val="24"/>
+          <w:szCs w:val="24"/>
+        </w:rPr>
+        <w:t>G</w:t>
+      </w:r>
+      <w:r>
+        <w:rPr>
+          <w:rFonts w:ascii="Times New Roman" w:hAnsi="Times New Roman" w:cs="Times New Roman"/>
+          <w:sz w:val="24"/>
+          <w:szCs w:val="24"/>
+        </w:rPr>
+        <w:t>reedy board configuration</w:t>
+      </w:r>
+      <w:r>
+        <w:rPr>
+          <w:rFonts w:ascii="Times New Roman" w:hAnsi="Times New Roman" w:cs="Times New Roman"/>
+          <w:sz w:val="24"/>
+          <w:szCs w:val="24"/>
+        </w:rPr>
+        <w:t xml:space="preserve">. </w:t>
+      </w:r>
+      <w:r>
+        <w:rPr>
+          <w:rFonts w:ascii="Times New Roman" w:hAnsi="Times New Roman" w:cs="Times New Roman"/>
+          <w:sz w:val="24"/>
+          <w:szCs w:val="24"/>
+        </w:rPr>
+        <w:t>This step utilizes local search, and is thus not guaranteed to generate a constraint satisfying board configuration. In the repair phase, a list of conflicting queens is determined, and conflicting queens are moved in the order of highest to lowest conflict. The queen selected to be moved considers the cost of all positions in its row, and moves itself to the lowest cost position. This process continues until either a solution is found, or it is determined that a solution will likely not be found due to local optima.</w:t>
+      </w:r>
+    </w:p>
+    <w:p>
+      <w:pPr>
+        <w:rPr>
+          <w:rFonts w:ascii="Times New Roman" w:hAnsi="Times New Roman" w:cs="Times New Roman"/>
+          <w:b/>
+          <w:sz w:val="24"/>
+          <w:szCs w:val="24"/>
+        </w:rPr>
+      </w:pPr>
+      <w:r>
+        <w:rPr>
+          <w:rFonts w:ascii="Times New Roman" w:hAnsi="Times New Roman" w:cs="Times New Roman"/>
           <w:b/>
           <w:sz w:val="24"/>
           <w:szCs w:val="24"/>
         </w:rPr>
         <w:t>Attempted Solution</w:t>
       </w:r>
+    </w:p>
+    <w:p>
+      <w:pPr>
+        <w:rPr>
+          <w:rFonts w:ascii="Times New Roman" w:hAnsi="Times New Roman" w:cs="Times New Roman"/>
+          <w:sz w:val="24"/>
+          <w:szCs w:val="24"/>
+        </w:rPr>
+      </w:pPr>
+      <w:r>
+        <w:rPr>
+          <w:rFonts w:ascii="Times New Roman" w:hAnsi="Times New Roman" w:cs="Times New Roman"/>
+          <w:sz w:val="24"/>
+          <w:szCs w:val="24"/>
+        </w:rPr>
+        <w:t>In the section below, I have described the functions which my solution uses to solve the n-queen problem with a min-conflicts ap</w:t>
+      </w:r>
+      <w:r>
+        <w:rPr>
+          <w:rFonts w:ascii="Times New Roman" w:hAnsi="Times New Roman" w:cs="Times New Roman"/>
+          <w:sz w:val="24"/>
+          <w:szCs w:val="24"/>
+        </w:rPr>
+        <w:t>proach. All functions described below are written in Python version 3.6</w:t>
+      </w:r>
+      <w:r>
+        <w:rPr>
+          <w:rFonts w:ascii="Times New Roman" w:hAnsi="Times New Roman" w:cs="Times New Roman"/>
+          <w:sz w:val="24"/>
+          <w:szCs w:val="24"/>
+        </w:rPr>
+        <w:t xml:space="preserve"> with standard libraries.</w:t>
+      </w:r>
+    </w:p>
+    <w:p>
+      <w:pPr>
+        <w:rPr>
+          <w:rFonts w:ascii="Times New Roman" w:hAnsi="Times New Roman" w:cs="Times New Roman"/>
+          <w:sz w:val="24"/>
+          <w:szCs w:val="24"/>
+        </w:rPr>
+      </w:pPr>
+      <w:proofErr w:type="gramStart"/>
+      <w:r>
+        <w:rPr>
+          <w:rFonts w:ascii="Times New Roman" w:hAnsi="Times New Roman" w:cs="Times New Roman"/>
+          <w:b/>
+          <w:i/>
+          <w:sz w:val="24"/>
+          <w:szCs w:val="24"/>
+        </w:rPr>
+        <w:t>main(</w:t>
+      </w:r>
+      <w:proofErr w:type="gramEnd"/>
+      <w:r>
+        <w:rPr>
+          <w:rFonts w:ascii="Times New Roman" w:hAnsi="Times New Roman" w:cs="Times New Roman"/>
+          <w:b/>
+          <w:i/>
+          <w:sz w:val="24"/>
+          <w:szCs w:val="24"/>
+        </w:rPr>
+        <w:t>)</w:t>
+      </w:r>
+      <w:r>
+        <w:rPr>
+          <w:rFonts w:ascii="Times New Roman" w:hAnsi="Times New Roman" w:cs="Times New Roman"/>
+          <w:b/>
+          <w:i/>
+          <w:sz w:val="24"/>
+          <w:szCs w:val="24"/>
+        </w:rPr>
+        <w:t>:</w:t>
+      </w:r>
+      <w:r>
+        <w:rPr>
+          <w:rFonts w:ascii="Times New Roman" w:hAnsi="Times New Roman" w:cs="Times New Roman"/>
+          <w:b/>
+          <w:i/>
+          <w:sz w:val="24"/>
+          <w:szCs w:val="24"/>
+        </w:rPr>
+        <w:br/>
+      </w:r>
+      <w:r>
+        <w:rPr>
+          <w:rFonts w:ascii="Times New Roman" w:hAnsi="Times New Roman" w:cs="Times New Roman"/>
+          <w:sz w:val="24"/>
+          <w:szCs w:val="24"/>
+          <w:u w:val="single"/>
+        </w:rPr>
+        <w:t>Called by</w:t>
+      </w:r>
+      <w:r>
+        <w:rPr>
+          <w:rFonts w:ascii="Times New Roman" w:hAnsi="Times New Roman" w:cs="Times New Roman"/>
+          <w:sz w:val="24"/>
+          <w:szCs w:val="24"/>
+        </w:rPr>
+        <w:br/>
+        <w:t>Program start</w:t>
+      </w:r>
+      <w:r>
+        <w:rPr>
+          <w:rFonts w:ascii="Times New Roman" w:hAnsi="Times New Roman" w:cs="Times New Roman"/>
+          <w:sz w:val="24"/>
+          <w:szCs w:val="24"/>
+        </w:rPr>
+        <w:br/>
+      </w:r>
+      <w:r>
+        <w:rPr>
+          <w:rFonts w:ascii="Times New Roman" w:hAnsi="Times New Roman" w:cs="Times New Roman"/>
+          <w:sz w:val="24"/>
+          <w:szCs w:val="24"/>
+          <w:u w:val="single"/>
+        </w:rPr>
+        <w:t>Calls</w:t>
+      </w:r>
+      <w:r>
+        <w:rPr>
+          <w:rFonts w:ascii="Times New Roman" w:hAnsi="Times New Roman" w:cs="Times New Roman"/>
+          <w:sz w:val="24"/>
+          <w:szCs w:val="24"/>
+          <w:u w:val="single"/>
+        </w:rPr>
+        <w:br/>
+      </w:r>
+      <w:r>
+        <w:rPr>
+          <w:rFonts w:ascii="Times New Roman" w:hAnsi="Times New Roman" w:cs="Times New Roman"/>
+          <w:sz w:val="24"/>
+          <w:szCs w:val="24"/>
+        </w:rPr>
+        <w:t>readProblemFile()</w:t>
+      </w:r>
+      <w:r>
+        <w:rPr>
+          <w:rFonts w:ascii="Times New Roman" w:hAnsi="Times New Roman" w:cs="Times New Roman"/>
+          <w:sz w:val="24"/>
+          <w:szCs w:val="24"/>
+        </w:rPr>
+        <w:t xml:space="preserve">, </w:t>
+      </w:r>
+      <w:r>
+        <w:rPr>
+          <w:rFonts w:ascii="Times New Roman" w:hAnsi="Times New Roman" w:cs="Times New Roman"/>
+          <w:sz w:val="24"/>
+          <w:szCs w:val="24"/>
+        </w:rPr>
+        <w:t>createNChessBoard()</w:t>
+      </w:r>
+      <w:r>
+        <w:rPr>
+          <w:rFonts w:ascii="Times New Roman" w:hAnsi="Times New Roman" w:cs="Times New Roman"/>
+          <w:sz w:val="24"/>
+          <w:szCs w:val="24"/>
+        </w:rPr>
+        <w:t>, solveNQueen()</w:t>
+      </w:r>
+      <w:r>
+        <w:rPr>
+          <w:rFonts w:ascii="Times New Roman" w:hAnsi="Times New Roman" w:cs="Times New Roman"/>
+          <w:sz w:val="24"/>
+          <w:szCs w:val="24"/>
+        </w:rPr>
+        <w:t>, writeSolutions()</w:t>
+      </w:r>
+      <w:r>
+        <w:rPr>
+          <w:rFonts w:ascii="Times New Roman" w:hAnsi="Times New Roman" w:cs="Times New Roman"/>
+          <w:sz w:val="24"/>
+          <w:szCs w:val="24"/>
+        </w:rPr>
+        <w:br/>
+      </w:r>
+      <w:r>
+        <w:rPr>
+          <w:rFonts w:ascii="Times New Roman" w:hAnsi="Times New Roman" w:cs="Times New Roman"/>
+          <w:sz w:val="24"/>
+          <w:szCs w:val="24"/>
+          <w:u w:val="single"/>
+        </w:rPr>
+        <w:t>Data Structures Present</w:t>
+      </w:r>
+      <w:r>
+        <w:rPr>
+          <w:rFonts w:ascii="Times New Roman" w:hAnsi="Times New Roman" w:cs="Times New Roman"/>
+          <w:sz w:val="24"/>
+          <w:szCs w:val="24"/>
+          <w:u w:val="single"/>
+        </w:rPr>
+        <w:br/>
+      </w:r>
+      <w:r>
+        <w:rPr>
+          <w:rFonts w:ascii="Times New Roman" w:hAnsi="Times New Roman" w:cs="Times New Roman"/>
+          <w:sz w:val="24"/>
+          <w:szCs w:val="24"/>
+        </w:rPr>
+        <w:t xml:space="preserve">problemList, </w:t>
+      </w:r>
+      <w:r>
+        <w:rPr>
+          <w:rFonts w:ascii="Times New Roman" w:hAnsi="Times New Roman" w:cs="Times New Roman"/>
+          <w:sz w:val="24"/>
+          <w:szCs w:val="24"/>
+        </w:rPr>
+        <w:t>solutionList</w:t>
+      </w:r>
+      <w:r>
+        <w:rPr>
+          <w:rFonts w:ascii="Times New Roman" w:hAnsi="Times New Roman" w:cs="Times New Roman"/>
+          <w:sz w:val="24"/>
+          <w:szCs w:val="24"/>
+        </w:rPr>
+        <w:t>, currentBoard, occupiedPositiveDiagonals, occupiedNegativeDiagonals</w:t>
+      </w:r>
+      <w:r>
+        <w:rPr>
+          <w:rFonts w:ascii="Times New Roman" w:hAnsi="Times New Roman" w:cs="Times New Roman"/>
+          <w:sz w:val="24"/>
+          <w:szCs w:val="24"/>
+        </w:rPr>
+        <w:t>, result</w:t>
+      </w:r>
+      <w:r>
+        <w:rPr>
+          <w:rFonts w:ascii="Times New Roman" w:hAnsi="Times New Roman" w:cs="Times New Roman"/>
+          <w:sz w:val="24"/>
+          <w:szCs w:val="24"/>
+        </w:rPr>
+        <w:br/>
+      </w:r>
+      <w:r>
+        <w:rPr>
+          <w:rFonts w:ascii="Times New Roman" w:hAnsi="Times New Roman" w:cs="Times New Roman"/>
+          <w:sz w:val="24"/>
+          <w:szCs w:val="24"/>
+          <w:u w:val="single"/>
+        </w:rPr>
+        <w:t>Description</w:t>
+      </w:r>
+      <w:r>
+        <w:rPr>
+          <w:rFonts w:ascii="Times New Roman" w:hAnsi="Times New Roman" w:cs="Times New Roman"/>
+          <w:sz w:val="24"/>
+          <w:szCs w:val="24"/>
+        </w:rPr>
+        <w:br/>
+      </w:r>
+      <w:r>
+        <w:rPr>
+          <w:rFonts w:ascii="Times New Roman" w:hAnsi="Times New Roman" w:cs="Times New Roman"/>
+          <w:sz w:val="24"/>
+          <w:szCs w:val="24"/>
+        </w:rPr>
+        <w:tab/>
+      </w:r>
+      <w:r>
+        <w:rPr>
+          <w:rFonts w:ascii="Times New Roman" w:hAnsi="Times New Roman" w:cs="Times New Roman"/>
+          <w:sz w:val="24"/>
+          <w:szCs w:val="24"/>
+        </w:rPr>
+        <w:t>This function handles receiving a list of problem sizes from readProblemFile() which it then uses to generate i</w:t>
+      </w:r>
+      <w:r>
+        <w:rPr>
+          <w:rFonts w:ascii="Times New Roman" w:hAnsi="Times New Roman" w:cs="Times New Roman"/>
+          <w:sz w:val="24"/>
+          <w:szCs w:val="24"/>
+        </w:rPr>
+        <w:t>nitial board configurations via</w:t>
+      </w:r>
+      <w:r>
+        <w:rPr>
+          <w:rFonts w:ascii="Times New Roman" w:hAnsi="Times New Roman" w:cs="Times New Roman"/>
+          <w:sz w:val="24"/>
+          <w:szCs w:val="24"/>
+        </w:rPr>
+        <w:t xml:space="preserve"> createNChessBoard() and </w:t>
+      </w:r>
+      <w:r>
+        <w:rPr>
+          <w:rFonts w:ascii="Times New Roman" w:hAnsi="Times New Roman" w:cs="Times New Roman"/>
+          <w:sz w:val="24"/>
+          <w:szCs w:val="24"/>
+        </w:rPr>
+        <w:t>solutions using solveNQueen(). Every solution generated is appen</w:t>
+      </w:r>
+      <w:r>
+        <w:rPr>
+          <w:rFonts w:ascii="Times New Roman" w:hAnsi="Times New Roman" w:cs="Times New Roman"/>
+          <w:sz w:val="24"/>
+          <w:szCs w:val="24"/>
+        </w:rPr>
+        <w:t>ded to the solutionList</w:t>
+      </w:r>
+      <w:r>
+        <w:rPr>
+          <w:rFonts w:ascii="Times New Roman" w:hAnsi="Times New Roman" w:cs="Times New Roman"/>
+          <w:sz w:val="24"/>
+          <w:szCs w:val="24"/>
+        </w:rPr>
+        <w:t xml:space="preserve"> and is sent to </w:t>
+      </w:r>
+      <w:proofErr w:type="gramStart"/>
+      <w:r>
+        <w:rPr>
+          <w:rFonts w:ascii="Times New Roman" w:hAnsi="Times New Roman" w:cs="Times New Roman"/>
+          <w:sz w:val="24"/>
+          <w:szCs w:val="24"/>
+        </w:rPr>
+        <w:t>writeSolutions(</w:t>
+      </w:r>
+      <w:proofErr w:type="gramEnd"/>
+      <w:r>
+        <w:rPr>
+          <w:rFonts w:ascii="Times New Roman" w:hAnsi="Times New Roman" w:cs="Times New Roman"/>
+          <w:sz w:val="24"/>
+          <w:szCs w:val="24"/>
+        </w:rPr>
+        <w:t>) to be written to a file.</w:t>
+      </w:r>
+    </w:p>
+    <w:p>
+      <w:pPr>
+        <w:rPr>
+          <w:rFonts w:ascii="Times New Roman" w:hAnsi="Times New Roman" w:cs="Times New Roman"/>
+          <w:sz w:val="24"/>
+          <w:szCs w:val="24"/>
+        </w:rPr>
+      </w:pPr>
+      <w:proofErr w:type="gramStart"/>
+      <w:r>
+        <w:rPr>
+          <w:rFonts w:ascii="Times New Roman" w:hAnsi="Times New Roman" w:cs="Times New Roman"/>
+          <w:b/>
+          <w:i/>
+          <w:sz w:val="24"/>
+          <w:szCs w:val="24"/>
+        </w:rPr>
+        <w:t>readProblemFile(</w:t>
+      </w:r>
+      <w:proofErr w:type="gramEnd"/>
+      <w:r>
+        <w:rPr>
+          <w:rFonts w:ascii="Times New Roman" w:hAnsi="Times New Roman" w:cs="Times New Roman"/>
+          <w:b/>
+          <w:i/>
+          <w:sz w:val="24"/>
+          <w:szCs w:val="24"/>
+        </w:rPr>
+        <w:t>):</w:t>
+      </w:r>
+      <w:r>
+        <w:rPr>
+          <w:rFonts w:ascii="Times New Roman" w:hAnsi="Times New Roman" w:cs="Times New Roman"/>
+          <w:b/>
+          <w:i/>
+          <w:sz w:val="24"/>
+          <w:szCs w:val="24"/>
+        </w:rPr>
+        <w:br/>
+      </w:r>
+      <w:r>
+        <w:rPr>
+          <w:rFonts w:ascii="Times New Roman" w:hAnsi="Times New Roman" w:cs="Times New Roman"/>
+          <w:sz w:val="24"/>
+          <w:szCs w:val="24"/>
+          <w:u w:val="single"/>
+        </w:rPr>
+        <w:t>Called by</w:t>
+      </w:r>
+      <w:r>
+        <w:rPr>
+          <w:rFonts w:ascii="Times New Roman" w:hAnsi="Times New Roman" w:cs="Times New Roman"/>
+          <w:sz w:val="24"/>
+          <w:szCs w:val="24"/>
+          <w:u w:val="single"/>
+        </w:rPr>
+        <w:br/>
+      </w:r>
+      <w:r>
+        <w:rPr>
+          <w:rFonts w:ascii="Times New Roman" w:hAnsi="Times New Roman" w:cs="Times New Roman"/>
+          <w:sz w:val="24"/>
+          <w:szCs w:val="24"/>
+        </w:rPr>
+        <w:t>main()</w:t>
+      </w:r>
+      <w:r>
+        <w:rPr>
+          <w:rFonts w:ascii="Times New Roman" w:hAnsi="Times New Roman" w:cs="Times New Roman"/>
+          <w:sz w:val="24"/>
+          <w:szCs w:val="24"/>
+          <w:u w:val="single"/>
+        </w:rPr>
+        <w:br/>
+        <w:t>Calls</w:t>
+      </w:r>
+      <w:r>
+        <w:rPr>
+          <w:rFonts w:ascii="Times New Roman" w:hAnsi="Times New Roman" w:cs="Times New Roman"/>
+          <w:sz w:val="24"/>
+          <w:szCs w:val="24"/>
+          <w:u w:val="single"/>
+        </w:rPr>
+        <w:br/>
+      </w:r>
+      <w:r>
+        <w:rPr>
+          <w:rFonts w:ascii="Times New Roman" w:hAnsi="Times New Roman" w:cs="Times New Roman"/>
+          <w:sz w:val="24"/>
+          <w:szCs w:val="24"/>
+        </w:rPr>
+        <w:t>None</w:t>
+      </w:r>
+      <w:r>
+        <w:rPr>
+          <w:rFonts w:ascii="Times New Roman" w:hAnsi="Times New Roman" w:cs="Times New Roman"/>
+          <w:sz w:val="24"/>
+          <w:szCs w:val="24"/>
+          <w:u w:val="single"/>
+        </w:rPr>
+        <w:br/>
+        <w:t>Data Structures Present</w:t>
+      </w:r>
+      <w:r>
+        <w:rPr>
+          <w:rFonts w:ascii="Times New Roman" w:hAnsi="Times New Roman" w:cs="Times New Roman"/>
+          <w:sz w:val="24"/>
+          <w:szCs w:val="24"/>
+          <w:u w:val="single"/>
+        </w:rPr>
+        <w:br/>
+      </w:r>
+      <w:r>
+        <w:rPr>
+          <w:rFonts w:ascii="Times New Roman" w:hAnsi="Times New Roman" w:cs="Times New Roman"/>
+          <w:sz w:val="24"/>
+          <w:szCs w:val="24"/>
+        </w:rPr>
+        <w:t>problemList</w:t>
+      </w:r>
+      <w:r>
+        <w:rPr>
+          <w:rFonts w:ascii="Times New Roman" w:hAnsi="Times New Roman" w:cs="Times New Roman"/>
+          <w:sz w:val="24"/>
+          <w:szCs w:val="24"/>
+          <w:u w:val="single"/>
+        </w:rPr>
+        <w:br/>
+        <w:t>Description</w:t>
+      </w:r>
+      <w:r>
+        <w:rPr>
+          <w:rFonts w:ascii="Times New Roman" w:hAnsi="Times New Roman" w:cs="Times New Roman"/>
+          <w:sz w:val="24"/>
+          <w:szCs w:val="24"/>
+          <w:u w:val="single"/>
+        </w:rPr>
+        <w:br/>
+      </w:r>
+      <w:r>
+        <w:rPr>
+          <w:rFonts w:ascii="Times New Roman" w:hAnsi="Times New Roman" w:cs="Times New Roman"/>
+          <w:sz w:val="24"/>
+          <w:szCs w:val="24"/>
+        </w:rPr>
+        <w:tab/>
+      </w:r>
+      <w:r>
+        <w:rPr>
+          <w:rFonts w:ascii="Times New Roman" w:hAnsi="Times New Roman" w:cs="Times New Roman"/>
+          <w:sz w:val="24"/>
+          <w:szCs w:val="24"/>
+        </w:rPr>
+        <w:t xml:space="preserve">This function reads lines from a file called “nqueens.txt” located in the working directory of the script. The file should contain lines with one number on each line. Each </w:t>
+      </w:r>
+      <w:r>
+        <w:rPr>
+          <w:rFonts w:ascii="Times New Roman" w:hAnsi="Times New Roman" w:cs="Times New Roman"/>
+          <w:sz w:val="24"/>
+          <w:szCs w:val="24"/>
+        </w:rPr>
+        <w:t xml:space="preserve">number is </w:t>
+      </w:r>
+      <w:r>
+        <w:rPr>
+          <w:rFonts w:ascii="Times New Roman" w:hAnsi="Times New Roman" w:cs="Times New Roman"/>
+          <w:sz w:val="24"/>
+          <w:szCs w:val="24"/>
+        </w:rPr>
+        <w:lastRenderedPageBreak/>
+        <w:t>appended</w:t>
+      </w:r>
+      <w:r>
+        <w:rPr>
+          <w:rFonts w:ascii="Times New Roman" w:hAnsi="Times New Roman" w:cs="Times New Roman"/>
+          <w:sz w:val="24"/>
+          <w:szCs w:val="24"/>
+        </w:rPr>
+        <w:t xml:space="preserve"> to the problemList and represents the n × n</w:t>
+      </w:r>
+      <w:r>
+        <w:rPr>
+          <w:rFonts w:ascii="Times New Roman" w:hAnsi="Times New Roman" w:cs="Times New Roman"/>
+          <w:sz w:val="24"/>
+          <w:szCs w:val="24"/>
+        </w:rPr>
+        <w:t xml:space="preserve"> board size which the problem will generate and solve.</w:t>
+      </w:r>
+    </w:p>
+    <w:p>
+      <w:pPr>
+        <w:rPr>
+          <w:rFonts w:ascii="Times New Roman" w:hAnsi="Times New Roman" w:cs="Times New Roman"/>
+          <w:sz w:val="24"/>
+          <w:szCs w:val="24"/>
+        </w:rPr>
+      </w:pPr>
+      <w:proofErr w:type="gramStart"/>
+      <w:r>
+        <w:rPr>
+          <w:rFonts w:ascii="Times New Roman" w:hAnsi="Times New Roman" w:cs="Times New Roman"/>
+          <w:b/>
+          <w:i/>
+          <w:sz w:val="24"/>
+          <w:szCs w:val="24"/>
+        </w:rPr>
+        <w:t>writeSolutions(</w:t>
+      </w:r>
+      <w:proofErr w:type="gramEnd"/>
+      <w:r>
+        <w:rPr>
+          <w:rFonts w:ascii="Times New Roman" w:hAnsi="Times New Roman" w:cs="Times New Roman"/>
+          <w:b/>
+          <w:i/>
+          <w:sz w:val="24"/>
+          <w:szCs w:val="24"/>
+        </w:rPr>
+        <w:t>):</w:t>
+      </w:r>
+      <w:r>
+        <w:rPr>
+          <w:rFonts w:ascii="Times New Roman" w:hAnsi="Times New Roman" w:cs="Times New Roman"/>
+          <w:b/>
+          <w:i/>
+          <w:sz w:val="24"/>
+          <w:szCs w:val="24"/>
+        </w:rPr>
+        <w:br/>
+      </w:r>
+      <w:r>
+        <w:rPr>
+          <w:rFonts w:ascii="Times New Roman" w:hAnsi="Times New Roman" w:cs="Times New Roman"/>
+          <w:sz w:val="24"/>
+          <w:szCs w:val="24"/>
+          <w:u w:val="single"/>
+        </w:rPr>
+        <w:t>Called by</w:t>
+      </w:r>
+      <w:r>
+        <w:rPr>
+          <w:rFonts w:ascii="Times New Roman" w:hAnsi="Times New Roman" w:cs="Times New Roman"/>
+          <w:sz w:val="24"/>
+          <w:szCs w:val="24"/>
+        </w:rPr>
+        <w:br/>
+        <w:t>main()</w:t>
+      </w:r>
+      <w:r>
+        <w:rPr>
+          <w:rFonts w:ascii="Times New Roman" w:hAnsi="Times New Roman" w:cs="Times New Roman"/>
+          <w:sz w:val="24"/>
+          <w:szCs w:val="24"/>
+          <w:u w:val="single"/>
+        </w:rPr>
+        <w:br/>
+        <w:t>Calls</w:t>
+      </w:r>
+      <w:r>
+        <w:rPr>
+          <w:rFonts w:ascii="Times New Roman" w:hAnsi="Times New Roman" w:cs="Times New Roman"/>
+          <w:sz w:val="24"/>
+          <w:szCs w:val="24"/>
+          <w:u w:val="single"/>
+        </w:rPr>
+        <w:br/>
+      </w:r>
+      <w:r>
+        <w:rPr>
+          <w:rFonts w:ascii="Times New Roman" w:hAnsi="Times New Roman" w:cs="Times New Roman"/>
+          <w:sz w:val="24"/>
+          <w:szCs w:val="24"/>
+        </w:rPr>
+        <w:t>None</w:t>
+      </w:r>
+      <w:r>
+        <w:rPr>
+          <w:rFonts w:ascii="Times New Roman" w:hAnsi="Times New Roman" w:cs="Times New Roman"/>
+          <w:sz w:val="24"/>
+          <w:szCs w:val="24"/>
+          <w:u w:val="single"/>
+        </w:rPr>
+        <w:br/>
+        <w:t>Data Structures Present</w:t>
+      </w:r>
+      <w:r>
+        <w:rPr>
+          <w:rFonts w:ascii="Times New Roman" w:hAnsi="Times New Roman" w:cs="Times New Roman"/>
+          <w:sz w:val="24"/>
+          <w:szCs w:val="24"/>
+          <w:u w:val="single"/>
+        </w:rPr>
+        <w:br/>
+      </w:r>
+      <w:r>
+        <w:rPr>
+          <w:rFonts w:ascii="Times New Roman" w:hAnsi="Times New Roman" w:cs="Times New Roman"/>
+          <w:sz w:val="24"/>
+          <w:szCs w:val="24"/>
+        </w:rPr>
+        <w:t>sol</w:t>
+      </w:r>
+      <w:r>
+        <w:rPr>
+          <w:rFonts w:ascii="Times New Roman" w:hAnsi="Times New Roman" w:cs="Times New Roman"/>
+          <w:sz w:val="24"/>
+          <w:szCs w:val="24"/>
+        </w:rPr>
+        <w:t>utionList</w:t>
+      </w:r>
+      <w:r>
+        <w:rPr>
+          <w:rFonts w:ascii="Times New Roman" w:hAnsi="Times New Roman" w:cs="Times New Roman"/>
+          <w:sz w:val="24"/>
+          <w:szCs w:val="24"/>
+          <w:u w:val="single"/>
+        </w:rPr>
+        <w:br/>
+        <w:t>Description</w:t>
+      </w:r>
+      <w:r>
+        <w:rPr>
+          <w:rFonts w:ascii="Times New Roman" w:hAnsi="Times New Roman" w:cs="Times New Roman"/>
+          <w:sz w:val="24"/>
+          <w:szCs w:val="24"/>
+          <w:u w:val="single"/>
+        </w:rPr>
+        <w:br/>
+      </w:r>
+      <w:r>
+        <w:rPr>
+          <w:rFonts w:ascii="Times New Roman" w:hAnsi="Times New Roman" w:cs="Times New Roman"/>
+          <w:sz w:val="24"/>
+          <w:szCs w:val="24"/>
+        </w:rPr>
+        <w:tab/>
+      </w:r>
+      <w:r>
+        <w:rPr>
+          <w:rFonts w:ascii="Times New Roman" w:hAnsi="Times New Roman" w:cs="Times New Roman"/>
+          <w:sz w:val="24"/>
+          <w:szCs w:val="24"/>
+        </w:rPr>
+        <w:t>This function handles writing the n-queen solutions generated by the algorithm to a file</w:t>
+      </w:r>
+      <w:r>
+        <w:rPr>
+          <w:rFonts w:ascii="Times New Roman" w:hAnsi="Times New Roman" w:cs="Times New Roman"/>
+          <w:sz w:val="24"/>
+          <w:szCs w:val="24"/>
+        </w:rPr>
+        <w:t xml:space="preserve"> named “nqueens_out.txt”. E</w:t>
+      </w:r>
+      <w:r>
+        <w:rPr>
+          <w:rFonts w:ascii="Times New Roman" w:hAnsi="Times New Roman" w:cs="Times New Roman"/>
+          <w:sz w:val="24"/>
+          <w:szCs w:val="24"/>
+        </w:rPr>
+        <w:t>ach line in the file is the solution to the problem size defined by the input file “nqueens.txt”</w:t>
+      </w:r>
+      <w:r>
+        <w:rPr>
+          <w:rFonts w:ascii="Times New Roman" w:hAnsi="Times New Roman" w:cs="Times New Roman"/>
+          <w:sz w:val="24"/>
+          <w:szCs w:val="24"/>
+        </w:rPr>
+        <w:t xml:space="preserve">. The solution format is such that the first element in each list represents the </w:t>
+      </w:r>
+      <w:r>
+        <w:rPr>
+          <w:rFonts w:ascii="Times New Roman" w:hAnsi="Times New Roman" w:cs="Times New Roman"/>
+          <w:sz w:val="24"/>
+          <w:szCs w:val="24"/>
+        </w:rPr>
+        <w:t xml:space="preserve">column position of the queen in the </w:t>
+      </w:r>
+      <w:r>
+        <w:rPr>
+          <w:rFonts w:ascii="Times New Roman" w:hAnsi="Times New Roman" w:cs="Times New Roman"/>
+          <w:sz w:val="24"/>
+          <w:szCs w:val="24"/>
+        </w:rPr>
+        <w:t xml:space="preserve">first </w:t>
+      </w:r>
+      <w:r>
+        <w:rPr>
+          <w:rFonts w:ascii="Times New Roman" w:hAnsi="Times New Roman" w:cs="Times New Roman"/>
+          <w:sz w:val="24"/>
+          <w:szCs w:val="24"/>
+        </w:rPr>
+        <w:t xml:space="preserve">row of </w:t>
+      </w:r>
+      <w:r>
+        <w:rPr>
+          <w:rFonts w:ascii="Times New Roman" w:hAnsi="Times New Roman" w:cs="Times New Roman"/>
+          <w:sz w:val="24"/>
+          <w:szCs w:val="24"/>
+        </w:rPr>
+        <w:t xml:space="preserve">the </w:t>
+      </w:r>
+      <w:r>
+        <w:rPr>
+          <w:rFonts w:ascii="Times New Roman" w:hAnsi="Times New Roman" w:cs="Times New Roman"/>
+          <w:sz w:val="24"/>
+          <w:szCs w:val="24"/>
+        </w:rPr>
+        <w:t>board. As such, the second element represents the column position of the queen in the second row. This scheme continues for each e</w:t>
+      </w:r>
+      <w:r>
+        <w:rPr>
+          <w:rFonts w:ascii="Times New Roman" w:hAnsi="Times New Roman" w:cs="Times New Roman"/>
+          <w:sz w:val="24"/>
+          <w:szCs w:val="24"/>
+        </w:rPr>
+        <w:t>lement in the solutionList</w:t>
+      </w:r>
+      <w:r>
+        <w:rPr>
+          <w:rFonts w:ascii="Times New Roman" w:hAnsi="Times New Roman" w:cs="Times New Roman"/>
+          <w:sz w:val="24"/>
+          <w:szCs w:val="24"/>
+        </w:rPr>
+        <w:t>.</w:t>
+      </w:r>
+    </w:p>
+    <w:p>
+      <w:pPr>
+        <w:rPr>
+          <w:rFonts w:ascii="Times New Roman" w:hAnsi="Times New Roman" w:cs="Times New Roman"/>
+          <w:sz w:val="24"/>
+          <w:szCs w:val="24"/>
+        </w:rPr>
+      </w:pPr>
+      <w:proofErr w:type="gramStart"/>
+      <w:r>
+        <w:rPr>
+          <w:rFonts w:ascii="Times New Roman" w:hAnsi="Times New Roman" w:cs="Times New Roman"/>
+          <w:b/>
+          <w:i/>
+          <w:sz w:val="24"/>
+          <w:szCs w:val="24"/>
+        </w:rPr>
+        <w:t>CreateNChessBoard(</w:t>
+      </w:r>
+      <w:proofErr w:type="gramEnd"/>
+      <w:r>
+        <w:rPr>
+          <w:rFonts w:ascii="Times New Roman" w:hAnsi="Times New Roman" w:cs="Times New Roman"/>
+          <w:b/>
+          <w:i/>
+          <w:sz w:val="24"/>
+          <w:szCs w:val="24"/>
+        </w:rPr>
+        <w:t>):</w:t>
+      </w:r>
+      <w:r>
+        <w:rPr>
+          <w:rFonts w:ascii="Times New Roman" w:hAnsi="Times New Roman" w:cs="Times New Roman"/>
+          <w:b/>
+          <w:i/>
+          <w:sz w:val="24"/>
+          <w:szCs w:val="24"/>
+        </w:rPr>
+        <w:br/>
+      </w:r>
+      <w:r>
+        <w:rPr>
+          <w:rFonts w:ascii="Times New Roman" w:hAnsi="Times New Roman" w:cs="Times New Roman"/>
+          <w:sz w:val="24"/>
+          <w:szCs w:val="24"/>
+          <w:u w:val="single"/>
+        </w:rPr>
+        <w:t>Called by</w:t>
+      </w:r>
+      <w:r>
+        <w:rPr>
+          <w:rFonts w:ascii="Times New Roman" w:hAnsi="Times New Roman" w:cs="Times New Roman"/>
+          <w:sz w:val="24"/>
+          <w:szCs w:val="24"/>
+          <w:u w:val="single"/>
+        </w:rPr>
+        <w:br/>
+      </w:r>
+      <w:r>
+        <w:rPr>
+          <w:rFonts w:ascii="Times New Roman" w:hAnsi="Times New Roman" w:cs="Times New Roman"/>
+          <w:sz w:val="24"/>
+          <w:szCs w:val="24"/>
+        </w:rPr>
+        <w:t>main()</w:t>
+      </w:r>
+      <w:r>
+        <w:rPr>
+          <w:rFonts w:ascii="Times New Roman" w:hAnsi="Times New Roman" w:cs="Times New Roman"/>
+          <w:sz w:val="24"/>
+          <w:szCs w:val="24"/>
+          <w:u w:val="single"/>
+        </w:rPr>
+        <w:br/>
+        <w:t>Calls</w:t>
+      </w:r>
+      <w:r>
+        <w:rPr>
+          <w:rFonts w:ascii="Times New Roman" w:hAnsi="Times New Roman" w:cs="Times New Roman"/>
+          <w:sz w:val="24"/>
+          <w:szCs w:val="24"/>
+          <w:u w:val="single"/>
+        </w:rPr>
+        <w:br/>
+      </w:r>
+      <w:r>
+        <w:rPr>
+          <w:rFonts w:ascii="Times New Roman" w:hAnsi="Times New Roman" w:cs="Times New Roman"/>
+          <w:sz w:val="24"/>
+          <w:szCs w:val="24"/>
+        </w:rPr>
+        <w:t>largeGreedHelper(), smallGreedHelper(), bisect.bisect_left()</w:t>
+      </w:r>
+      <w:r>
+        <w:rPr>
+          <w:rFonts w:ascii="Times New Roman" w:hAnsi="Times New Roman" w:cs="Times New Roman"/>
+          <w:sz w:val="24"/>
+          <w:szCs w:val="24"/>
+          <w:u w:val="single"/>
+        </w:rPr>
+        <w:br/>
+        <w:t>Data Structures Present</w:t>
+      </w:r>
+      <w:r>
+        <w:rPr>
+          <w:rFonts w:ascii="Times New Roman" w:hAnsi="Times New Roman" w:cs="Times New Roman"/>
+          <w:sz w:val="24"/>
+          <w:szCs w:val="24"/>
+          <w:u w:val="single"/>
+        </w:rPr>
+        <w:br/>
+      </w:r>
+      <w:r>
+        <w:rPr>
+          <w:rFonts w:ascii="Times New Roman" w:hAnsi="Times New Roman" w:cs="Times New Roman"/>
+          <w:sz w:val="24"/>
+          <w:szCs w:val="24"/>
+        </w:rPr>
+        <w:t xml:space="preserve">board, </w:t>
+      </w:r>
+      <w:r>
+        <w:rPr>
+          <w:rFonts w:ascii="Times New Roman" w:hAnsi="Times New Roman" w:cs="Times New Roman"/>
+          <w:sz w:val="24"/>
+          <w:szCs w:val="24"/>
+        </w:rPr>
+        <w:t>occupiedPositiveDiagonals, o</w:t>
+      </w:r>
+      <w:r>
+        <w:rPr>
+          <w:rFonts w:ascii="Times New Roman" w:hAnsi="Times New Roman" w:cs="Times New Roman"/>
+          <w:sz w:val="24"/>
+          <w:szCs w:val="24"/>
+        </w:rPr>
+        <w:t>ccupiedNegativeDiagonals,</w:t>
+      </w:r>
+      <w:r>
+        <w:rPr>
+          <w:rFonts w:ascii="Times New Roman" w:hAnsi="Times New Roman" w:cs="Times New Roman"/>
+          <w:sz w:val="24"/>
+          <w:szCs w:val="24"/>
+        </w:rPr>
+        <w:t xml:space="preserve"> unchosen</w:t>
+      </w:r>
+      <w:r>
+        <w:rPr>
+          <w:rFonts w:ascii="Times New Roman" w:hAnsi="Times New Roman" w:cs="Times New Roman"/>
+          <w:sz w:val="24"/>
+          <w:szCs w:val="24"/>
+          <w:u w:val="single"/>
+        </w:rPr>
+        <w:br/>
+        <w:t>Description</w:t>
+      </w:r>
+      <w:r>
+        <w:rPr>
+          <w:rFonts w:ascii="Times New Roman" w:hAnsi="Times New Roman" w:cs="Times New Roman"/>
+          <w:sz w:val="24"/>
+          <w:szCs w:val="24"/>
+          <w:u w:val="single"/>
+        </w:rPr>
+        <w:br/>
+      </w:r>
+      <w:r>
+        <w:rPr>
+          <w:rFonts w:ascii="Times New Roman" w:hAnsi="Times New Roman" w:cs="Times New Roman"/>
+          <w:sz w:val="24"/>
+          <w:szCs w:val="24"/>
+        </w:rPr>
+        <w:tab/>
+      </w:r>
+      <w:r>
+        <w:rPr>
+          <w:rFonts w:ascii="Times New Roman" w:hAnsi="Times New Roman" w:cs="Times New Roman"/>
+          <w:sz w:val="24"/>
+          <w:szCs w:val="24"/>
+        </w:rPr>
+        <w:t xml:space="preserve">This function handles generating the initial board configuration. It works by first generating a list of unchosen column positions. Next, it looks through each row, </w:t>
+      </w:r>
+      <w:r>
+        <w:rPr>
+          <w:rFonts w:ascii="Times New Roman" w:hAnsi="Times New Roman" w:cs="Times New Roman"/>
+          <w:sz w:val="24"/>
+          <w:szCs w:val="24"/>
+        </w:rPr>
+        <w:t xml:space="preserve">determining the column for which a queen should be placed using the </w:t>
+      </w:r>
+      <w:proofErr w:type="gramStart"/>
+      <w:r>
+        <w:rPr>
+          <w:rFonts w:ascii="Times New Roman" w:hAnsi="Times New Roman" w:cs="Times New Roman"/>
+          <w:sz w:val="24"/>
+          <w:szCs w:val="24"/>
+        </w:rPr>
+        <w:t>largeGreedHelper(</w:t>
+      </w:r>
+      <w:proofErr w:type="gramEnd"/>
+      <w:r>
+        <w:rPr>
+          <w:rFonts w:ascii="Times New Roman" w:hAnsi="Times New Roman" w:cs="Times New Roman"/>
+          <w:sz w:val="24"/>
+          <w:szCs w:val="24"/>
+        </w:rPr>
+        <w:t>) and smallGreedHelper() functions. Once a queen is placed in a column, the position is removed from the list of unchosen columns. Additionally, the positive</w:t>
+      </w:r>
+      <w:r>
+        <w:rPr>
+          <w:rFonts w:ascii="Times New Roman" w:hAnsi="Times New Roman" w:cs="Times New Roman"/>
+          <w:sz w:val="24"/>
+          <w:szCs w:val="24"/>
+        </w:rPr>
+        <w:t>Diag and negativeDiag values</w:t>
+      </w:r>
+      <w:r>
+        <w:rPr>
+          <w:rFonts w:ascii="Times New Roman" w:hAnsi="Times New Roman" w:cs="Times New Roman"/>
+          <w:sz w:val="24"/>
+          <w:szCs w:val="24"/>
+        </w:rPr>
+        <w:t xml:space="preserve"> derived from the row and column of the selected queen are added to the occupiedPositiveDiagonals and occupiedNegat</w:t>
+      </w:r>
+      <w:r>
+        <w:rPr>
+          <w:rFonts w:ascii="Times New Roman" w:hAnsi="Times New Roman" w:cs="Times New Roman"/>
+          <w:sz w:val="24"/>
+          <w:szCs w:val="24"/>
+        </w:rPr>
+        <w:t xml:space="preserve">iveDiagonals </w:t>
+      </w:r>
+      <w:r>
+        <w:rPr>
+          <w:rFonts w:ascii="Times New Roman" w:hAnsi="Times New Roman" w:cs="Times New Roman"/>
+          <w:sz w:val="24"/>
+          <w:szCs w:val="24"/>
+        </w:rPr>
+        <w:t xml:space="preserve">lists </w:t>
+      </w:r>
+      <w:r>
+        <w:rPr>
+          <w:rFonts w:ascii="Times New Roman" w:hAnsi="Times New Roman" w:cs="Times New Roman"/>
+          <w:sz w:val="24"/>
+          <w:szCs w:val="24"/>
+        </w:rPr>
+        <w:t>in a sorted ord</w:t>
+      </w:r>
+      <w:r>
+        <w:rPr>
+          <w:rFonts w:ascii="Times New Roman" w:hAnsi="Times New Roman" w:cs="Times New Roman"/>
+          <w:sz w:val="24"/>
+          <w:szCs w:val="24"/>
+        </w:rPr>
+        <w:t>er</w:t>
+      </w:r>
+      <w:r>
+        <w:rPr>
+          <w:rFonts w:ascii="Times New Roman" w:hAnsi="Times New Roman" w:cs="Times New Roman"/>
+          <w:sz w:val="24"/>
+          <w:szCs w:val="24"/>
+        </w:rPr>
+        <w:t xml:space="preserve"> using the </w:t>
+      </w:r>
+      <w:proofErr w:type="spellStart"/>
+      <w:proofErr w:type="gramStart"/>
+      <w:r>
+        <w:rPr>
+          <w:rFonts w:ascii="Times New Roman" w:hAnsi="Times New Roman" w:cs="Times New Roman"/>
+          <w:sz w:val="24"/>
+          <w:szCs w:val="24"/>
+        </w:rPr>
+        <w:t>bisect.bisect</w:t>
+      </w:r>
+      <w:proofErr w:type="gramEnd"/>
+      <w:r>
+        <w:rPr>
+          <w:rFonts w:ascii="Times New Roman" w:hAnsi="Times New Roman" w:cs="Times New Roman"/>
+          <w:sz w:val="24"/>
+          <w:szCs w:val="24"/>
+        </w:rPr>
+        <w:t>_left</w:t>
+      </w:r>
+      <w:proofErr w:type="spellEnd"/>
+      <w:r>
+        <w:rPr>
+          <w:rFonts w:ascii="Times New Roman" w:hAnsi="Times New Roman" w:cs="Times New Roman"/>
+          <w:sz w:val="24"/>
+          <w:szCs w:val="24"/>
+        </w:rPr>
+        <w:t>() function, which uses binary search to find an insertion point. This is all</w:t>
+      </w:r>
+      <w:r>
+        <w:rPr>
+          <w:rFonts w:ascii="Times New Roman" w:hAnsi="Times New Roman" w:cs="Times New Roman"/>
+          <w:sz w:val="24"/>
+          <w:szCs w:val="24"/>
+        </w:rPr>
+        <w:t xml:space="preserve"> to assist in heuristic generation</w:t>
+      </w:r>
+      <w:r>
+        <w:rPr>
+          <w:rFonts w:ascii="Times New Roman" w:hAnsi="Times New Roman" w:cs="Times New Roman"/>
+          <w:sz w:val="24"/>
+          <w:szCs w:val="24"/>
+        </w:rPr>
+        <w:t xml:space="preserve">. Once queens have been placed in each row, the filled board is returned to </w:t>
+      </w:r>
+      <w:proofErr w:type="gramStart"/>
+      <w:r>
+        <w:rPr>
+          <w:rFonts w:ascii="Times New Roman" w:hAnsi="Times New Roman" w:cs="Times New Roman"/>
+          <w:sz w:val="24"/>
+          <w:szCs w:val="24"/>
+        </w:rPr>
+        <w:t>main</w:t>
+      </w:r>
+      <w:r>
+        <w:rPr>
+          <w:rFonts w:ascii="Times New Roman" w:hAnsi="Times New Roman" w:cs="Times New Roman"/>
+          <w:sz w:val="24"/>
+          <w:szCs w:val="24"/>
+        </w:rPr>
+        <w:t>(</w:t>
+      </w:r>
+      <w:proofErr w:type="gramEnd"/>
+      <w:r>
+        <w:rPr>
+          <w:rFonts w:ascii="Times New Roman" w:hAnsi="Times New Roman" w:cs="Times New Roman"/>
+          <w:sz w:val="24"/>
+          <w:szCs w:val="24"/>
+        </w:rPr>
+        <w:t>)</w:t>
+      </w:r>
+      <w:r>
+        <w:rPr>
+          <w:rFonts w:ascii="Times New Roman" w:hAnsi="Times New Roman" w:cs="Times New Roman"/>
+          <w:sz w:val="24"/>
+          <w:szCs w:val="24"/>
+        </w:rPr>
+        <w:t xml:space="preserve"> along with the occupiedPositiveDiagonals and occupiedNegativeDiagonals lists.</w:t>
+      </w:r>
+    </w:p>
+    <w:p>
+      <w:pPr>
+        <w:rPr>
+          <w:rFonts w:ascii="Times New Roman" w:hAnsi="Times New Roman" w:cs="Times New Roman"/>
+          <w:sz w:val="24"/>
+          <w:szCs w:val="24"/>
+        </w:rPr>
+      </w:pPr>
+      <w:r>
+        <w:rPr>
+          <w:rFonts w:ascii="Times New Roman" w:hAnsi="Times New Roman" w:cs="Times New Roman"/>
+          <w:sz w:val="24"/>
+          <w:szCs w:val="24"/>
+        </w:rPr>
+        <w:t xml:space="preserve">Note: </w:t>
+      </w:r>
+      <w:r>
+        <w:rPr>
+          <w:rFonts w:ascii="Times New Roman" w:hAnsi="Times New Roman" w:cs="Times New Roman"/>
+          <w:sz w:val="24"/>
+          <w:szCs w:val="24"/>
+        </w:rPr>
+        <w:t>r</w:t>
+      </w:r>
+      <w:r>
+        <w:rPr>
+          <w:rFonts w:ascii="Times New Roman" w:hAnsi="Times New Roman" w:cs="Times New Roman"/>
+          <w:sz w:val="24"/>
+          <w:szCs w:val="24"/>
+        </w:rPr>
+        <w:t>ows &lt;= 66% n</w:t>
+      </w:r>
+      <w:r>
+        <w:rPr>
+          <w:rFonts w:ascii="Times New Roman" w:hAnsi="Times New Roman" w:cs="Times New Roman"/>
+          <w:sz w:val="24"/>
+          <w:szCs w:val="24"/>
+        </w:rPr>
+        <w:t xml:space="preserve"> are calculated by</w:t>
+      </w:r>
+      <w:r>
+        <w:rPr>
+          <w:rFonts w:ascii="Times New Roman" w:hAnsi="Times New Roman" w:cs="Times New Roman"/>
+          <w:sz w:val="24"/>
+          <w:szCs w:val="24"/>
+        </w:rPr>
+        <w:t xml:space="preserve"> </w:t>
+      </w:r>
+      <w:proofErr w:type="gramStart"/>
+      <w:r>
+        <w:rPr>
+          <w:rFonts w:ascii="Times New Roman" w:hAnsi="Times New Roman" w:cs="Times New Roman"/>
+          <w:sz w:val="24"/>
+          <w:szCs w:val="24"/>
+        </w:rPr>
+        <w:t>largeGreedHelper</w:t>
+      </w:r>
+      <w:r>
+        <w:rPr>
+          <w:rFonts w:ascii="Times New Roman" w:hAnsi="Times New Roman" w:cs="Times New Roman"/>
+          <w:sz w:val="24"/>
+          <w:szCs w:val="24"/>
+        </w:rPr>
+        <w:t>(</w:t>
+      </w:r>
+      <w:proofErr w:type="gramEnd"/>
+      <w:r>
+        <w:rPr>
+          <w:rFonts w:ascii="Times New Roman" w:hAnsi="Times New Roman" w:cs="Times New Roman"/>
+          <w:sz w:val="24"/>
+          <w:szCs w:val="24"/>
+        </w:rPr>
+        <w:t>)</w:t>
+      </w:r>
+      <w:r>
+        <w:rPr>
+          <w:rFonts w:ascii="Times New Roman" w:hAnsi="Times New Roman" w:cs="Times New Roman"/>
+          <w:sz w:val="24"/>
+          <w:szCs w:val="24"/>
+        </w:rPr>
+        <w:t xml:space="preserve"> and </w:t>
+      </w:r>
+      <w:r>
+        <w:rPr>
+          <w:rFonts w:ascii="Times New Roman" w:hAnsi="Times New Roman" w:cs="Times New Roman"/>
+          <w:sz w:val="24"/>
+          <w:szCs w:val="24"/>
+        </w:rPr>
+        <w:t>rows &gt; 66% n</w:t>
+      </w:r>
+      <w:r>
+        <w:rPr>
+          <w:rFonts w:ascii="Times New Roman" w:hAnsi="Times New Roman" w:cs="Times New Roman"/>
+          <w:sz w:val="24"/>
+          <w:szCs w:val="24"/>
+        </w:rPr>
+        <w:t xml:space="preserve"> are calculated by </w:t>
+      </w:r>
+      <w:r>
+        <w:rPr>
+          <w:rFonts w:ascii="Times New Roman" w:hAnsi="Times New Roman" w:cs="Times New Roman"/>
+          <w:sz w:val="24"/>
+          <w:szCs w:val="24"/>
+        </w:rPr>
+        <w:t>smallGreedHelper</w:t>
+      </w:r>
+      <w:r>
+        <w:rPr>
+          <w:rFonts w:ascii="Times New Roman" w:hAnsi="Times New Roman" w:cs="Times New Roman"/>
+          <w:sz w:val="24"/>
+          <w:szCs w:val="24"/>
+        </w:rPr>
+        <w:t>()</w:t>
+      </w:r>
+      <w:r>
+        <w:rPr>
+          <w:rFonts w:ascii="Times New Roman" w:hAnsi="Times New Roman" w:cs="Times New Roman"/>
+          <w:sz w:val="24"/>
+          <w:szCs w:val="24"/>
+        </w:rPr>
+        <w:t xml:space="preserve">. </w:t>
+      </w:r>
+      <w:r>
+        <w:rPr>
+          <w:rFonts w:ascii="Times New Roman" w:hAnsi="Times New Roman" w:cs="Times New Roman"/>
+          <w:sz w:val="24"/>
+          <w:szCs w:val="24"/>
+        </w:rPr>
+        <w:t xml:space="preserve">This is </w:t>
+      </w:r>
+      <w:r>
+        <w:rPr>
+          <w:rFonts w:ascii="Times New Roman" w:hAnsi="Times New Roman" w:cs="Times New Roman"/>
+          <w:sz w:val="24"/>
+          <w:szCs w:val="24"/>
+        </w:rPr>
+        <w:t>due</w:t>
+      </w:r>
+      <w:r>
+        <w:rPr>
+          <w:rFonts w:ascii="Times New Roman" w:hAnsi="Times New Roman" w:cs="Times New Roman"/>
+          <w:sz w:val="24"/>
+          <w:szCs w:val="24"/>
+        </w:rPr>
+        <w:t xml:space="preserve"> to the high cost of list deletion for large n.</w:t>
+      </w:r>
+      <w:r>
+        <w:rPr>
+          <w:rFonts w:ascii="Times New Roman" w:hAnsi="Times New Roman" w:cs="Times New Roman"/>
+          <w:sz w:val="24"/>
+          <w:szCs w:val="24"/>
+        </w:rPr>
+        <w:t xml:space="preserve"> Clustering becomes a problem for </w:t>
+      </w:r>
+      <w:proofErr w:type="gramStart"/>
+      <w:r>
+        <w:rPr>
+          <w:rFonts w:ascii="Times New Roman" w:hAnsi="Times New Roman" w:cs="Times New Roman"/>
+          <w:sz w:val="24"/>
+          <w:szCs w:val="24"/>
+        </w:rPr>
+        <w:t>largeGreedHelper(</w:t>
+      </w:r>
+      <w:proofErr w:type="gramEnd"/>
+      <w:r>
+        <w:rPr>
+          <w:rFonts w:ascii="Times New Roman" w:hAnsi="Times New Roman" w:cs="Times New Roman"/>
+          <w:sz w:val="24"/>
+          <w:szCs w:val="24"/>
+        </w:rPr>
+        <w:t>) around 66% n and is thus switched out for smallGreedHelper() when this occurs.</w:t>
+      </w:r>
+    </w:p>
+    <w:p>
+      <w:pPr>
+        <w:rPr>
+          <w:rFonts w:ascii="Times New Roman" w:hAnsi="Times New Roman" w:cs="Times New Roman"/>
+          <w:sz w:val="24"/>
+          <w:szCs w:val="24"/>
+        </w:rPr>
+      </w:pPr>
+      <w:proofErr w:type="gramStart"/>
+      <w:r>
+        <w:rPr>
+          <w:rFonts w:ascii="Times New Roman" w:hAnsi="Times New Roman" w:cs="Times New Roman"/>
+          <w:b/>
+          <w:i/>
+          <w:sz w:val="24"/>
+          <w:szCs w:val="24"/>
+        </w:rPr>
+        <w:t>smallGreedHelper</w:t>
+      </w:r>
+      <w:r>
+        <w:rPr>
+          <w:rFonts w:ascii="Times New Roman" w:hAnsi="Times New Roman" w:cs="Times New Roman"/>
+          <w:b/>
+          <w:i/>
+          <w:sz w:val="24"/>
+          <w:szCs w:val="24"/>
+        </w:rPr>
+        <w:t>(</w:t>
+      </w:r>
+      <w:proofErr w:type="gramEnd"/>
+      <w:r>
+        <w:rPr>
+          <w:rFonts w:ascii="Times New Roman" w:hAnsi="Times New Roman" w:cs="Times New Roman"/>
+          <w:b/>
+          <w:i/>
+          <w:sz w:val="24"/>
+          <w:szCs w:val="24"/>
+        </w:rPr>
+        <w:t>):</w:t>
+      </w:r>
+      <w:r>
+        <w:rPr>
+          <w:rFonts w:ascii="Times New Roman" w:hAnsi="Times New Roman" w:cs="Times New Roman"/>
+          <w:b/>
+          <w:i/>
+          <w:sz w:val="24"/>
+          <w:szCs w:val="24"/>
+        </w:rPr>
+        <w:br/>
+      </w:r>
+      <w:r>
+        <w:rPr>
+          <w:rFonts w:ascii="Times New Roman" w:hAnsi="Times New Roman" w:cs="Times New Roman"/>
+          <w:sz w:val="24"/>
+          <w:szCs w:val="24"/>
+          <w:u w:val="single"/>
+        </w:rPr>
+        <w:t>Called by</w:t>
+      </w:r>
+      <w:r>
+        <w:rPr>
+          <w:rFonts w:ascii="Times New Roman" w:hAnsi="Times New Roman" w:cs="Times New Roman"/>
+          <w:sz w:val="24"/>
+          <w:szCs w:val="24"/>
+          <w:u w:val="single"/>
+        </w:rPr>
+        <w:br/>
+      </w:r>
+      <w:r>
+        <w:rPr>
+          <w:rFonts w:ascii="Times New Roman" w:hAnsi="Times New Roman" w:cs="Times New Roman"/>
+          <w:sz w:val="24"/>
+          <w:szCs w:val="24"/>
+        </w:rPr>
+        <w:t>smallGreedHelper(), createNChessBoard()</w:t>
+      </w:r>
+      <w:r>
+        <w:rPr>
+          <w:rFonts w:ascii="Times New Roman" w:hAnsi="Times New Roman" w:cs="Times New Roman"/>
+          <w:sz w:val="24"/>
+          <w:szCs w:val="24"/>
+          <w:u w:val="single"/>
+        </w:rPr>
+        <w:br/>
+      </w:r>
+      <w:r>
+        <w:rPr>
+          <w:rFonts w:ascii="Times New Roman" w:hAnsi="Times New Roman" w:cs="Times New Roman"/>
+          <w:sz w:val="24"/>
+          <w:szCs w:val="24"/>
+          <w:u w:val="single"/>
+        </w:rPr>
+        <w:lastRenderedPageBreak/>
+        <w:t>Calls</w:t>
+      </w:r>
+      <w:r>
+        <w:rPr>
+          <w:rFonts w:ascii="Times New Roman" w:hAnsi="Times New Roman" w:cs="Times New Roman"/>
+          <w:sz w:val="24"/>
+          <w:szCs w:val="24"/>
+          <w:u w:val="single"/>
+        </w:rPr>
+        <w:br/>
+      </w:r>
+      <w:r>
+        <w:rPr>
+          <w:rFonts w:ascii="Times New Roman" w:hAnsi="Times New Roman" w:cs="Times New Roman"/>
+          <w:sz w:val="24"/>
+          <w:szCs w:val="24"/>
+        </w:rPr>
+        <w:t>smallGreedHelper(), costCheck()</w:t>
+      </w:r>
+      <w:r>
+        <w:rPr>
+          <w:rFonts w:ascii="Times New Roman" w:hAnsi="Times New Roman" w:cs="Times New Roman"/>
+          <w:sz w:val="24"/>
+          <w:szCs w:val="24"/>
+          <w:u w:val="single"/>
+        </w:rPr>
+        <w:br/>
+        <w:t>Data Structures Present</w:t>
+      </w:r>
+      <w:r>
+        <w:rPr>
+          <w:rFonts w:ascii="Times New Roman" w:hAnsi="Times New Roman" w:cs="Times New Roman"/>
+          <w:sz w:val="24"/>
+          <w:szCs w:val="24"/>
+          <w:u w:val="single"/>
+        </w:rPr>
+        <w:br/>
+      </w:r>
+      <w:r>
+        <w:rPr>
+          <w:rFonts w:ascii="Times New Roman" w:hAnsi="Times New Roman" w:cs="Times New Roman"/>
+          <w:sz w:val="24"/>
+          <w:szCs w:val="24"/>
+        </w:rPr>
+        <w:t>occupiedPositiveDiagonals, occupiedNegativeDiagonals, unchosen, tempUnvisited</w:t>
+      </w:r>
+      <w:r>
+        <w:rPr>
+          <w:rFonts w:ascii="Times New Roman" w:hAnsi="Times New Roman" w:cs="Times New Roman"/>
+          <w:sz w:val="24"/>
+          <w:szCs w:val="24"/>
+          <w:u w:val="single"/>
+        </w:rPr>
+        <w:br/>
+        <w:t>Description</w:t>
+      </w:r>
+      <w:r>
+        <w:rPr>
+          <w:rFonts w:ascii="Times New Roman" w:hAnsi="Times New Roman" w:cs="Times New Roman"/>
+          <w:sz w:val="24"/>
+          <w:szCs w:val="24"/>
+          <w:u w:val="single"/>
+        </w:rPr>
+        <w:br/>
+      </w:r>
+      <w:r>
+        <w:rPr>
+          <w:rFonts w:ascii="Times New Roman" w:hAnsi="Times New Roman" w:cs="Times New Roman"/>
+          <w:sz w:val="24"/>
+          <w:szCs w:val="24"/>
+        </w:rPr>
+        <w:tab/>
+      </w:r>
+      <w:r>
+        <w:rPr>
+          <w:rFonts w:ascii="Times New Roman" w:hAnsi="Times New Roman" w:cs="Times New Roman"/>
+          <w:sz w:val="24"/>
+          <w:szCs w:val="24"/>
+        </w:rPr>
+        <w:t>This function handles selecting queen column positions. The function randomly selects potential positions from a list of unchosen columns.</w:t>
+      </w:r>
+      <w:r>
+        <w:rPr>
+          <w:rFonts w:ascii="Times New Roman" w:hAnsi="Times New Roman" w:cs="Times New Roman"/>
+          <w:sz w:val="24"/>
+          <w:szCs w:val="24"/>
+        </w:rPr>
+        <w:t xml:space="preserve"> It then calculates the cost of placing a queen at that location via the </w:t>
+      </w:r>
+      <w:proofErr w:type="gramStart"/>
+      <w:r>
+        <w:rPr>
+          <w:rFonts w:ascii="Times New Roman" w:hAnsi="Times New Roman" w:cs="Times New Roman"/>
+          <w:sz w:val="24"/>
+          <w:szCs w:val="24"/>
+        </w:rPr>
+        <w:t>costCheck(</w:t>
+      </w:r>
+      <w:proofErr w:type="gramEnd"/>
+      <w:r>
+        <w:rPr>
+          <w:rFonts w:ascii="Times New Roman" w:hAnsi="Times New Roman" w:cs="Times New Roman"/>
+          <w:sz w:val="24"/>
+          <w:szCs w:val="24"/>
+        </w:rPr>
+        <w:t>) function.</w:t>
+      </w:r>
+      <w:r>
+        <w:rPr>
+          <w:rFonts w:ascii="Times New Roman" w:hAnsi="Times New Roman" w:cs="Times New Roman"/>
+          <w:sz w:val="24"/>
+          <w:szCs w:val="24"/>
+        </w:rPr>
+        <w:t xml:space="preserve"> </w:t>
+      </w:r>
+      <w:r>
+        <w:rPr>
+          <w:rFonts w:ascii="Times New Roman" w:hAnsi="Times New Roman" w:cs="Times New Roman"/>
+          <w:sz w:val="24"/>
+          <w:szCs w:val="24"/>
+        </w:rPr>
+        <w:t>If the cost of placing the queen at the column is acceptable, the function returns the column and cost of that position. Otherwise, the function keeps track of a list of unvisited columns and randomly searches the list for acceptable positions, updating the list of unvisited columns as it progresses. If no acceptable position is found, the function recursively calls itself with the next best cost target which it saw during the previous search cycle.</w:t>
+      </w:r>
+    </w:p>
+    <w:p>
+      <w:pPr>
+        <w:rPr>
+          <w:rFonts w:ascii="Times New Roman" w:hAnsi="Times New Roman" w:cs="Times New Roman"/>
+          <w:sz w:val="24"/>
+          <w:szCs w:val="24"/>
+        </w:rPr>
+      </w:pPr>
+      <w:r>
+        <w:rPr>
+          <w:rFonts w:ascii="Times New Roman" w:hAnsi="Times New Roman" w:cs="Times New Roman"/>
+          <w:sz w:val="24"/>
+          <w:szCs w:val="24"/>
+        </w:rPr>
+        <w:t xml:space="preserve">Note: This method is </w:t>
+      </w:r>
+      <w:r>
+        <w:rPr>
+          <w:rFonts w:ascii="Times New Roman" w:hAnsi="Times New Roman" w:cs="Times New Roman"/>
+          <w:sz w:val="24"/>
+          <w:szCs w:val="24"/>
+        </w:rPr>
+        <w:t xml:space="preserve">most </w:t>
+      </w:r>
+      <w:r>
+        <w:rPr>
+          <w:rFonts w:ascii="Times New Roman" w:hAnsi="Times New Roman" w:cs="Times New Roman"/>
+          <w:sz w:val="24"/>
+          <w:szCs w:val="24"/>
+        </w:rPr>
+        <w:t>useful for small n values as it is costly to maintain the list of unvisited columns.</w:t>
+      </w:r>
+      <w:r>
+        <w:rPr>
+          <w:rFonts w:ascii="Times New Roman" w:hAnsi="Times New Roman" w:cs="Times New Roman"/>
+          <w:sz w:val="24"/>
+          <w:szCs w:val="24"/>
+        </w:rPr>
+        <w:t xml:space="preserve"> On the other hand, </w:t>
+      </w:r>
+      <w:r>
+        <w:rPr>
+          <w:rFonts w:ascii="Times New Roman" w:hAnsi="Times New Roman" w:cs="Times New Roman"/>
+          <w:sz w:val="24"/>
+          <w:szCs w:val="24"/>
+        </w:rPr>
+        <w:t>selecting spawning locations for queens in the most random way is a major contributing factor that allows the algorithm to find suitable locations quickly. Early clu</w:t>
+      </w:r>
+      <w:r>
+        <w:rPr>
+          <w:rFonts w:ascii="Times New Roman" w:hAnsi="Times New Roman" w:cs="Times New Roman"/>
+          <w:sz w:val="24"/>
+          <w:szCs w:val="24"/>
+        </w:rPr>
+        <w:t>stering negatively impacts the G</w:t>
+      </w:r>
+      <w:r>
+        <w:rPr>
+          <w:rFonts w:ascii="Times New Roman" w:hAnsi="Times New Roman" w:cs="Times New Roman"/>
+          <w:sz w:val="24"/>
+          <w:szCs w:val="24"/>
+        </w:rPr>
+        <w:t>reedy approach’s performance as it nears completion.</w:t>
+      </w:r>
+      <w:r>
+        <w:rPr>
+          <w:rFonts w:ascii="Times New Roman" w:hAnsi="Times New Roman" w:cs="Times New Roman"/>
+          <w:sz w:val="24"/>
+          <w:szCs w:val="24"/>
+        </w:rPr>
+        <w:t xml:space="preserve"> This is a major consideration in the </w:t>
+      </w:r>
+      <w:proofErr w:type="gramStart"/>
+      <w:r>
+        <w:rPr>
+          <w:rFonts w:ascii="Times New Roman" w:hAnsi="Times New Roman" w:cs="Times New Roman"/>
+          <w:sz w:val="24"/>
+          <w:szCs w:val="24"/>
+        </w:rPr>
+        <w:t>largeGreedHelper(</w:t>
+      </w:r>
+      <w:proofErr w:type="gramEnd"/>
+      <w:r>
+        <w:rPr>
+          <w:rFonts w:ascii="Times New Roman" w:hAnsi="Times New Roman" w:cs="Times New Roman"/>
+          <w:sz w:val="24"/>
+          <w:szCs w:val="24"/>
+        </w:rPr>
+        <w:t>) function.</w:t>
+      </w:r>
+    </w:p>
+    <w:p>
+      <w:pPr>
+        <w:rPr>
+          <w:rFonts w:ascii="Times New Roman" w:hAnsi="Times New Roman" w:cs="Times New Roman"/>
+          <w:sz w:val="24"/>
+          <w:szCs w:val="24"/>
+        </w:rPr>
+      </w:pPr>
+      <w:proofErr w:type="gramStart"/>
+      <w:r>
+        <w:rPr>
+          <w:rFonts w:ascii="Times New Roman" w:hAnsi="Times New Roman" w:cs="Times New Roman"/>
+          <w:b/>
+          <w:i/>
+          <w:sz w:val="24"/>
+          <w:szCs w:val="24"/>
+        </w:rPr>
+        <w:t>largeGreedHelper(</w:t>
+      </w:r>
+      <w:proofErr w:type="gramEnd"/>
+      <w:r>
+        <w:rPr>
+          <w:rFonts w:ascii="Times New Roman" w:hAnsi="Times New Roman" w:cs="Times New Roman"/>
+          <w:b/>
+          <w:i/>
+          <w:sz w:val="24"/>
+          <w:szCs w:val="24"/>
+        </w:rPr>
+        <w:t>):</w:t>
+      </w:r>
+      <w:r>
+        <w:rPr>
+          <w:rFonts w:ascii="Times New Roman" w:hAnsi="Times New Roman" w:cs="Times New Roman"/>
+          <w:b/>
+          <w:i/>
+          <w:sz w:val="24"/>
+          <w:szCs w:val="24"/>
+        </w:rPr>
+        <w:br/>
+      </w:r>
+      <w:r>
+        <w:rPr>
+          <w:rFonts w:ascii="Times New Roman" w:hAnsi="Times New Roman" w:cs="Times New Roman"/>
+          <w:sz w:val="24"/>
+          <w:szCs w:val="24"/>
+          <w:u w:val="single"/>
+        </w:rPr>
+        <w:t>Called by</w:t>
+      </w:r>
+      <w:r>
+        <w:rPr>
+          <w:rFonts w:ascii="Times New Roman" w:hAnsi="Times New Roman" w:cs="Times New Roman"/>
+          <w:sz w:val="24"/>
+          <w:szCs w:val="24"/>
+          <w:u w:val="single"/>
+        </w:rPr>
+        <w:br/>
+      </w:r>
+      <w:r>
+        <w:rPr>
+          <w:rFonts w:ascii="Times New Roman" w:hAnsi="Times New Roman" w:cs="Times New Roman"/>
+          <w:sz w:val="24"/>
+          <w:szCs w:val="24"/>
+        </w:rPr>
+        <w:t>largeGreedHelper(), createNChessBoard()</w:t>
+      </w:r>
+      <w:r>
+        <w:rPr>
+          <w:rFonts w:ascii="Times New Roman" w:hAnsi="Times New Roman" w:cs="Times New Roman"/>
+          <w:sz w:val="24"/>
+          <w:szCs w:val="24"/>
+          <w:u w:val="single"/>
+        </w:rPr>
+        <w:br/>
+        <w:t>Calls</w:t>
+      </w:r>
+      <w:r>
+        <w:rPr>
+          <w:rFonts w:ascii="Times New Roman" w:hAnsi="Times New Roman" w:cs="Times New Roman"/>
+          <w:sz w:val="24"/>
+          <w:szCs w:val="24"/>
+          <w:u w:val="single"/>
+        </w:rPr>
+        <w:br/>
+      </w:r>
+      <w:r>
+        <w:rPr>
+          <w:rFonts w:ascii="Times New Roman" w:hAnsi="Times New Roman" w:cs="Times New Roman"/>
+          <w:sz w:val="24"/>
+          <w:szCs w:val="24"/>
+        </w:rPr>
+        <w:t xml:space="preserve">largeGreedHelper(), costCheck() </w:t>
+      </w:r>
+      <w:r>
+        <w:rPr>
+          <w:rFonts w:ascii="Times New Roman" w:hAnsi="Times New Roman" w:cs="Times New Roman"/>
+          <w:sz w:val="24"/>
+          <w:szCs w:val="24"/>
+          <w:u w:val="single"/>
+        </w:rPr>
+        <w:br/>
+        <w:t>Data Structures Present</w:t>
+      </w:r>
+      <w:r>
+        <w:rPr>
+          <w:rFonts w:ascii="Times New Roman" w:hAnsi="Times New Roman" w:cs="Times New Roman"/>
+          <w:sz w:val="24"/>
+          <w:szCs w:val="24"/>
+          <w:u w:val="single"/>
+        </w:rPr>
+        <w:br/>
+      </w:r>
+      <w:r>
+        <w:rPr>
+          <w:rFonts w:ascii="Times New Roman" w:hAnsi="Times New Roman" w:cs="Times New Roman"/>
+          <w:sz w:val="24"/>
+          <w:szCs w:val="24"/>
+        </w:rPr>
+        <w:t>occupiedPositiveDiagonals, occupiedNegativeDiagonals, unchosen</w:t>
+      </w:r>
+      <w:r>
+        <w:rPr>
+          <w:rFonts w:ascii="Times New Roman" w:hAnsi="Times New Roman" w:cs="Times New Roman"/>
+          <w:sz w:val="24"/>
+          <w:szCs w:val="24"/>
+          <w:u w:val="single"/>
+        </w:rPr>
+        <w:br/>
+        <w:t>Description</w:t>
+      </w:r>
+      <w:r>
+        <w:rPr>
+          <w:rFonts w:ascii="Times New Roman" w:hAnsi="Times New Roman" w:cs="Times New Roman"/>
+          <w:sz w:val="24"/>
+          <w:szCs w:val="24"/>
+          <w:u w:val="single"/>
+        </w:rPr>
+        <w:br/>
+      </w:r>
+      <w:r>
+        <w:rPr>
+          <w:rFonts w:ascii="Times New Roman" w:hAnsi="Times New Roman" w:cs="Times New Roman"/>
+          <w:sz w:val="24"/>
+          <w:szCs w:val="24"/>
+        </w:rPr>
+        <w:tab/>
+      </w:r>
+      <w:r>
+        <w:rPr>
+          <w:rFonts w:ascii="Times New Roman" w:hAnsi="Times New Roman" w:cs="Times New Roman"/>
+          <w:sz w:val="24"/>
+          <w:szCs w:val="24"/>
+        </w:rPr>
+        <w:t xml:space="preserve">This function </w:t>
+      </w:r>
+      <w:r>
+        <w:rPr>
+          <w:rFonts w:ascii="Times New Roman" w:hAnsi="Times New Roman" w:cs="Times New Roman"/>
+          <w:sz w:val="24"/>
+          <w:szCs w:val="24"/>
+        </w:rPr>
+        <w:t xml:space="preserve">serves the same purpose of the smallGreedHelper() function but it </w:t>
+      </w:r>
+      <w:r>
+        <w:rPr>
+          <w:rFonts w:ascii="Times New Roman" w:hAnsi="Times New Roman" w:cs="Times New Roman"/>
+          <w:sz w:val="24"/>
+          <w:szCs w:val="24"/>
+        </w:rPr>
+        <w:t xml:space="preserve">exists to speed up the </w:t>
+      </w:r>
+      <w:r>
+        <w:rPr>
+          <w:rFonts w:ascii="Times New Roman" w:hAnsi="Times New Roman" w:cs="Times New Roman"/>
+          <w:sz w:val="24"/>
+          <w:szCs w:val="24"/>
+        </w:rPr>
+        <w:t xml:space="preserve">board configuration phase for large problem sizes. It works to eliminate the high cost associated with maintaining the tempUnvisited data structure used in </w:t>
+      </w:r>
+      <w:proofErr w:type="gramStart"/>
+      <w:r>
+        <w:rPr>
+          <w:rFonts w:ascii="Times New Roman" w:hAnsi="Times New Roman" w:cs="Times New Roman"/>
+          <w:sz w:val="24"/>
+          <w:szCs w:val="24"/>
+        </w:rPr>
+        <w:t>smallGreedHelper(</w:t>
+      </w:r>
+      <w:proofErr w:type="gramEnd"/>
+      <w:r>
+        <w:rPr>
+          <w:rFonts w:ascii="Times New Roman" w:hAnsi="Times New Roman" w:cs="Times New Roman"/>
+          <w:sz w:val="24"/>
+          <w:szCs w:val="24"/>
+        </w:rPr>
+        <w:t xml:space="preserve">), while also keeping clustering in check. To do this, a column is randomly selected from </w:t>
+      </w:r>
+      <w:r>
+        <w:rPr>
+          <w:rFonts w:ascii="Times New Roman" w:hAnsi="Times New Roman" w:cs="Times New Roman"/>
+          <w:sz w:val="24"/>
+          <w:szCs w:val="24"/>
+        </w:rPr>
+        <w:t xml:space="preserve">the list of unchosen columns. If the cost of placing a queen at the selected column is acceptable, then the function returns the column and cost of that position. If the cost of placing a queen at the selected location is not acceptable, the function searches through the remainder of the possibilities in a hybrid random/linear way. </w:t>
+      </w:r>
+      <w:r>
+        <w:rPr>
+          <w:rFonts w:ascii="Times New Roman" w:hAnsi="Times New Roman" w:cs="Times New Roman"/>
+          <w:sz w:val="24"/>
+          <w:szCs w:val="24"/>
+        </w:rPr>
+        <w:t>It randomly begins searching from either the right or the left side of the randomly selected column. It also randomly selects a direction to search (ascending or descending). If a suitable column is found, the function returns the column and cost of that position. If a suitable column is not found after searching through all options, the next best position is determined by a recursive call to the function with the new cost target set to the most competitive cost seen.</w:t>
+      </w:r>
+    </w:p>
+    <w:p>
+      <w:pPr>
+        <w:rPr>
+          <w:rFonts w:ascii="Times New Roman" w:hAnsi="Times New Roman" w:cs="Times New Roman"/>
+          <w:sz w:val="24"/>
+          <w:szCs w:val="24"/>
+        </w:rPr>
+      </w:pPr>
+      <w:proofErr w:type="gramStart"/>
+      <w:r>
+        <w:rPr>
+          <w:rFonts w:ascii="Times New Roman" w:hAnsi="Times New Roman" w:cs="Times New Roman"/>
+          <w:b/>
+          <w:i/>
+          <w:sz w:val="24"/>
+          <w:szCs w:val="24"/>
+        </w:rPr>
+        <w:t>SolveNQueen(</w:t>
+      </w:r>
+      <w:proofErr w:type="gramEnd"/>
+      <w:r>
+        <w:rPr>
+          <w:rFonts w:ascii="Times New Roman" w:hAnsi="Times New Roman" w:cs="Times New Roman"/>
+          <w:b/>
+          <w:i/>
+          <w:sz w:val="24"/>
+          <w:szCs w:val="24"/>
+        </w:rPr>
+        <w:t>):</w:t>
+      </w:r>
+      <w:r>
+        <w:rPr>
+          <w:rFonts w:ascii="Times New Roman" w:hAnsi="Times New Roman" w:cs="Times New Roman"/>
+          <w:b/>
+          <w:i/>
+          <w:sz w:val="24"/>
+          <w:szCs w:val="24"/>
+        </w:rPr>
+        <w:br/>
+      </w:r>
+      <w:r>
+        <w:rPr>
+          <w:rFonts w:ascii="Times New Roman" w:hAnsi="Times New Roman" w:cs="Times New Roman"/>
+          <w:sz w:val="24"/>
+          <w:szCs w:val="24"/>
+          <w:u w:val="single"/>
+        </w:rPr>
+        <w:t>Called by</w:t>
+      </w:r>
+      <w:r>
+        <w:rPr>
+          <w:rFonts w:ascii="Times New Roman" w:hAnsi="Times New Roman" w:cs="Times New Roman"/>
+          <w:sz w:val="24"/>
+          <w:szCs w:val="24"/>
+          <w:u w:val="single"/>
+        </w:rPr>
+        <w:br/>
+      </w:r>
+      <w:r>
+        <w:rPr>
+          <w:rFonts w:ascii="Times New Roman" w:hAnsi="Times New Roman" w:cs="Times New Roman"/>
+          <w:sz w:val="24"/>
+          <w:szCs w:val="24"/>
+        </w:rPr>
+        <w:lastRenderedPageBreak/>
+        <w:t>main()</w:t>
+      </w:r>
+      <w:r>
+        <w:rPr>
+          <w:rFonts w:ascii="Times New Roman" w:hAnsi="Times New Roman" w:cs="Times New Roman"/>
+          <w:sz w:val="24"/>
+          <w:szCs w:val="24"/>
+          <w:u w:val="single"/>
+        </w:rPr>
+        <w:br/>
+        <w:t>Calls</w:t>
+      </w:r>
+      <w:r>
+        <w:rPr>
+          <w:rFonts w:ascii="Times New Roman" w:hAnsi="Times New Roman" w:cs="Times New Roman"/>
+          <w:sz w:val="24"/>
+          <w:szCs w:val="24"/>
+          <w:u w:val="single"/>
+        </w:rPr>
+        <w:br/>
+      </w:r>
+      <w:r>
+        <w:rPr>
+          <w:rFonts w:ascii="Times New Roman" w:hAnsi="Times New Roman" w:cs="Times New Roman"/>
+          <w:sz w:val="24"/>
+          <w:szCs w:val="24"/>
+        </w:rPr>
+        <w:t xml:space="preserve">checkConflicts(), </w:t>
+      </w:r>
+      <w:r>
+        <w:rPr>
+          <w:rFonts w:ascii="Times New Roman" w:hAnsi="Times New Roman" w:cs="Times New Roman"/>
+          <w:sz w:val="24"/>
+          <w:szCs w:val="24"/>
+        </w:rPr>
+        <w:t xml:space="preserve">costCheck(), </w:t>
+      </w:r>
+      <w:r>
+        <w:rPr>
+          <w:rFonts w:ascii="Times New Roman" w:hAnsi="Times New Roman" w:cs="Times New Roman"/>
+          <w:sz w:val="24"/>
+          <w:szCs w:val="24"/>
+        </w:rPr>
+        <w:t xml:space="preserve">searchList(), bisect.bisect_left(), </w:t>
+      </w:r>
+      <w:r>
+        <w:rPr>
+          <w:rFonts w:ascii="Times New Roman" w:hAnsi="Times New Roman" w:cs="Times New Roman"/>
+          <w:sz w:val="24"/>
+          <w:szCs w:val="24"/>
+        </w:rPr>
+        <w:t>removeFromVerticals(), repairConflicts(), validateConflicts(), sorted()</w:t>
+      </w:r>
+      <w:r>
+        <w:rPr>
+          <w:rFonts w:ascii="Times New Roman" w:hAnsi="Times New Roman" w:cs="Times New Roman"/>
+          <w:sz w:val="24"/>
+          <w:szCs w:val="24"/>
+          <w:u w:val="single"/>
+        </w:rPr>
+        <w:br/>
+        <w:t>Data Structures Present</w:t>
+      </w:r>
+      <w:r>
+        <w:rPr>
+          <w:rFonts w:ascii="Times New Roman" w:hAnsi="Times New Roman" w:cs="Times New Roman"/>
+          <w:sz w:val="24"/>
+          <w:szCs w:val="24"/>
+          <w:u w:val="single"/>
+        </w:rPr>
+        <w:br/>
+      </w:r>
+      <w:r>
+        <w:rPr>
+          <w:rFonts w:ascii="Times New Roman" w:hAnsi="Times New Roman" w:cs="Times New Roman"/>
+          <w:sz w:val="24"/>
+          <w:szCs w:val="24"/>
+        </w:rPr>
+        <w:t xml:space="preserve">currentBoard, </w:t>
+      </w:r>
+      <w:r>
+        <w:rPr>
+          <w:rFonts w:ascii="Times New Roman" w:hAnsi="Times New Roman" w:cs="Times New Roman"/>
+          <w:sz w:val="24"/>
+          <w:szCs w:val="24"/>
+        </w:rPr>
+        <w:t xml:space="preserve">occupiedVerticals, conflictingQueens, columnDecider, occupiedPositiveDiagonals, occupiedNegativeDiagonals, </w:t>
+      </w:r>
+      <w:r>
+        <w:rPr>
+          <w:rFonts w:ascii="Times New Roman" w:hAnsi="Times New Roman" w:cs="Times New Roman"/>
+          <w:sz w:val="24"/>
+          <w:szCs w:val="24"/>
+          <w:u w:val="single"/>
+        </w:rPr>
+        <w:br/>
+        <w:t>Description</w:t>
+      </w:r>
+      <w:r>
+        <w:rPr>
+          <w:rFonts w:ascii="Times New Roman" w:hAnsi="Times New Roman" w:cs="Times New Roman"/>
+          <w:sz w:val="24"/>
+          <w:szCs w:val="24"/>
+          <w:u w:val="single"/>
+        </w:rPr>
+        <w:br/>
+      </w:r>
+      <w:r>
+        <w:rPr>
+          <w:rFonts w:ascii="Times New Roman" w:hAnsi="Times New Roman" w:cs="Times New Roman"/>
+          <w:sz w:val="24"/>
+          <w:szCs w:val="24"/>
+        </w:rPr>
+        <w:tab/>
+      </w:r>
+      <w:r>
+        <w:rPr>
+          <w:rFonts w:ascii="Times New Roman" w:hAnsi="Times New Roman" w:cs="Times New Roman"/>
+          <w:sz w:val="24"/>
+          <w:szCs w:val="24"/>
+        </w:rPr>
+        <w:t xml:space="preserve">This function works to repair the board configuration generated by the configuration phase. Since the repair is using a local search </w:t>
+      </w:r>
+      <w:r>
+        <w:rPr>
+          <w:rFonts w:ascii="Times New Roman" w:hAnsi="Times New Roman" w:cs="Times New Roman"/>
+          <w:sz w:val="24"/>
+          <w:szCs w:val="24"/>
+        </w:rPr>
+        <w:t xml:space="preserve">strategy, a maxSteps number is defined to prevent the program from hanging on local optima. Since the board configuration phase guarantees that only one queen would be placed per column, the occupiedVerticals list is initiated as such. The list of conflictingQueens is used to determine which queens to move and is sorted in ascending order based on the quantity of conflicts. The queen with the highest amount of conflicts is moved first. If hanging due to the max conflict queen </w:t>
+      </w:r>
+      <w:r>
+        <w:rPr>
+          <w:rFonts w:ascii="Times New Roman" w:hAnsi="Times New Roman" w:cs="Times New Roman"/>
+          <w:sz w:val="24"/>
+          <w:szCs w:val="24"/>
+        </w:rPr>
+        <w:t>not resolving to a lower conflict state is detected, a panic mode is initiated which enforces conflicting queens to be randomly selected.</w:t>
+      </w:r>
+    </w:p>
+    <w:p>
+      <w:pPr>
+        <w:rPr>
+          <w:rFonts w:ascii="Times New Roman" w:hAnsi="Times New Roman" w:cs="Times New Roman"/>
+          <w:sz w:val="24"/>
+          <w:szCs w:val="24"/>
+        </w:rPr>
+      </w:pPr>
+      <w:r>
+        <w:rPr>
+          <w:rFonts w:ascii="Times New Roman" w:hAnsi="Times New Roman" w:cs="Times New Roman"/>
+          <w:sz w:val="24"/>
+          <w:szCs w:val="24"/>
+        </w:rPr>
+        <w:tab/>
+      </w:r>
+      <w:r>
+        <w:rPr>
+          <w:rFonts w:ascii="Times New Roman" w:hAnsi="Times New Roman" w:cs="Times New Roman"/>
+          <w:sz w:val="24"/>
+          <w:szCs w:val="24"/>
+        </w:rPr>
+        <w:t xml:space="preserve">For each step in maxSteps, </w:t>
+      </w:r>
+      <w:r>
+        <w:rPr>
+          <w:rFonts w:ascii="Times New Roman" w:hAnsi="Times New Roman" w:cs="Times New Roman"/>
+          <w:sz w:val="24"/>
+          <w:szCs w:val="24"/>
+        </w:rPr>
+        <w:t xml:space="preserve">a conflicting queen is chosen and the cost of moving </w:t>
+      </w:r>
+      <w:r>
+        <w:rPr>
+          <w:rFonts w:ascii="Times New Roman" w:hAnsi="Times New Roman" w:cs="Times New Roman"/>
+          <w:sz w:val="24"/>
+          <w:szCs w:val="24"/>
+        </w:rPr>
+        <w:t xml:space="preserve">the queen </w:t>
+      </w:r>
+      <w:r>
+        <w:rPr>
+          <w:rFonts w:ascii="Times New Roman" w:hAnsi="Times New Roman" w:cs="Times New Roman"/>
+          <w:sz w:val="24"/>
+          <w:szCs w:val="24"/>
+        </w:rPr>
+        <w:t>to each c</w:t>
+      </w:r>
+      <w:r>
+        <w:rPr>
+          <w:rFonts w:ascii="Times New Roman" w:hAnsi="Times New Roman" w:cs="Times New Roman"/>
+          <w:sz w:val="24"/>
+          <w:szCs w:val="24"/>
+        </w:rPr>
+        <w:t>olumn in its row is determin</w:t>
+      </w:r>
+      <w:r>
+        <w:rPr>
+          <w:rFonts w:ascii="Times New Roman" w:hAnsi="Times New Roman" w:cs="Times New Roman"/>
+          <w:sz w:val="24"/>
+          <w:szCs w:val="24"/>
+        </w:rPr>
+        <w:t xml:space="preserve">ed by a summation of the </w:t>
+      </w:r>
+      <w:proofErr w:type="gramStart"/>
+      <w:r>
+        <w:rPr>
+          <w:rFonts w:ascii="Times New Roman" w:hAnsi="Times New Roman" w:cs="Times New Roman"/>
+          <w:sz w:val="24"/>
+          <w:szCs w:val="24"/>
+        </w:rPr>
+        <w:t>costCheck(</w:t>
+      </w:r>
+      <w:proofErr w:type="gramEnd"/>
+      <w:r>
+        <w:rPr>
+          <w:rFonts w:ascii="Times New Roman" w:hAnsi="Times New Roman" w:cs="Times New Roman"/>
+          <w:sz w:val="24"/>
+          <w:szCs w:val="24"/>
+        </w:rPr>
+        <w:t xml:space="preserve">) function and the amount of queens already placed on the column. If a </w:t>
+      </w:r>
+      <w:proofErr w:type="gramStart"/>
+      <w:r>
+        <w:rPr>
+          <w:rFonts w:ascii="Times New Roman" w:hAnsi="Times New Roman" w:cs="Times New Roman"/>
+          <w:sz w:val="24"/>
+          <w:szCs w:val="24"/>
+        </w:rPr>
+        <w:t>zero conflict</w:t>
+      </w:r>
+      <w:proofErr w:type="gramEnd"/>
+      <w:r>
+        <w:rPr>
+          <w:rFonts w:ascii="Times New Roman" w:hAnsi="Times New Roman" w:cs="Times New Roman"/>
+          <w:sz w:val="24"/>
+          <w:szCs w:val="24"/>
+        </w:rPr>
+        <w:t xml:space="preserve"> location is spotted, the queen is moved into that position and the heuristic lookup lis</w:t>
+      </w:r>
+      <w:r>
+        <w:rPr>
+          <w:rFonts w:ascii="Times New Roman" w:hAnsi="Times New Roman" w:cs="Times New Roman"/>
+          <w:sz w:val="24"/>
+          <w:szCs w:val="24"/>
+        </w:rPr>
+        <w:t>ts</w:t>
+      </w:r>
+      <w:r>
+        <w:rPr>
+          <w:rFonts w:ascii="Times New Roman" w:hAnsi="Times New Roman" w:cs="Times New Roman"/>
+          <w:sz w:val="24"/>
+          <w:szCs w:val="24"/>
+        </w:rPr>
+        <w:t xml:space="preserve"> occupiedPositiveDiagonal</w:t>
+      </w:r>
+      <w:r>
+        <w:rPr>
+          <w:rFonts w:ascii="Times New Roman" w:hAnsi="Times New Roman" w:cs="Times New Roman"/>
+          <w:sz w:val="24"/>
+          <w:szCs w:val="24"/>
+        </w:rPr>
+        <w:t>s, occupiedNegativeDiagonals,</w:t>
+      </w:r>
+      <w:r>
+        <w:rPr>
+          <w:rFonts w:ascii="Times New Roman" w:hAnsi="Times New Roman" w:cs="Times New Roman"/>
+          <w:sz w:val="24"/>
+          <w:szCs w:val="24"/>
+        </w:rPr>
+        <w:t xml:space="preserve"> </w:t>
+      </w:r>
+      <w:r>
+        <w:rPr>
+          <w:rFonts w:ascii="Times New Roman" w:hAnsi="Times New Roman" w:cs="Times New Roman"/>
+          <w:sz w:val="24"/>
+          <w:szCs w:val="24"/>
+        </w:rPr>
+        <w:t xml:space="preserve">and occupiedVerticals </w:t>
+      </w:r>
+      <w:r>
+        <w:rPr>
+          <w:rFonts w:ascii="Times New Roman" w:hAnsi="Times New Roman" w:cs="Times New Roman"/>
+          <w:sz w:val="24"/>
+          <w:szCs w:val="24"/>
+        </w:rPr>
+        <w:t xml:space="preserve">are updated to reflect the change. </w:t>
+      </w:r>
+      <w:r>
+        <w:rPr>
+          <w:rFonts w:ascii="Times New Roman" w:hAnsi="Times New Roman" w:cs="Times New Roman"/>
+          <w:sz w:val="24"/>
+          <w:szCs w:val="24"/>
+        </w:rPr>
+        <w:t>Additionally, the queen that is now in a non-conflicting position is removed from the list of conflictingQueens</w:t>
+      </w:r>
+      <w:r>
+        <w:rPr>
+          <w:rFonts w:ascii="Times New Roman" w:hAnsi="Times New Roman" w:cs="Times New Roman"/>
+          <w:sz w:val="24"/>
+          <w:szCs w:val="24"/>
+        </w:rPr>
+        <w:t xml:space="preserve"> and the next conflicting queen is considered</w:t>
+      </w:r>
+      <w:r>
+        <w:rPr>
+          <w:rFonts w:ascii="Times New Roman" w:hAnsi="Times New Roman" w:cs="Times New Roman"/>
+          <w:sz w:val="24"/>
+          <w:szCs w:val="24"/>
+        </w:rPr>
+        <w:t xml:space="preserve">. If </w:t>
+      </w:r>
+      <w:r>
+        <w:rPr>
+          <w:rFonts w:ascii="Times New Roman" w:hAnsi="Times New Roman" w:cs="Times New Roman"/>
+          <w:sz w:val="24"/>
+          <w:szCs w:val="24"/>
+        </w:rPr>
+        <w:t>a location has less than or equal</w:t>
+      </w:r>
+      <w:r>
+        <w:rPr>
+          <w:rFonts w:ascii="Times New Roman" w:hAnsi="Times New Roman" w:cs="Times New Roman"/>
+          <w:sz w:val="24"/>
+          <w:szCs w:val="24"/>
+        </w:rPr>
+        <w:t xml:space="preserve"> conflicts to</w:t>
+      </w:r>
+      <w:r>
+        <w:rPr>
+          <w:rFonts w:ascii="Times New Roman" w:hAnsi="Times New Roman" w:cs="Times New Roman"/>
+          <w:sz w:val="24"/>
+          <w:szCs w:val="24"/>
+        </w:rPr>
+        <w:t xml:space="preserve"> the queen which we are trying to move, </w:t>
+      </w:r>
+      <w:r>
+        <w:rPr>
+          <w:rFonts w:ascii="Times New Roman" w:hAnsi="Times New Roman" w:cs="Times New Roman"/>
+          <w:sz w:val="24"/>
+          <w:szCs w:val="24"/>
+        </w:rPr>
+        <w:t xml:space="preserve">the column along with its amount of conflicts are appended to the columnDecider list. The columnDecider list is used to determine a location to move the queen to if no column is found to have zero conflicts. columnDecider is sorted in ascending order and one of the cheapest columns is selected to be the position to move the queen to. After the position is selected, occupiedPositiveDiagonals, occupiedNegativeDiagonals, occupiedVerticals, and conflictingQueens are updated accordingly. Since the position which the queen has been moved to has the possibility of introducing a conflicting queen which is not already in the list of conflictingQueens, the conflictingQueens list is repaired with the </w:t>
+      </w:r>
+      <w:proofErr w:type="gramStart"/>
+      <w:r>
+        <w:rPr>
+          <w:rFonts w:ascii="Times New Roman" w:hAnsi="Times New Roman" w:cs="Times New Roman"/>
+          <w:sz w:val="24"/>
+          <w:szCs w:val="24"/>
+        </w:rPr>
+        <w:t>repairConflicts(</w:t>
+      </w:r>
+      <w:proofErr w:type="gramEnd"/>
+      <w:r>
+        <w:rPr>
+          <w:rFonts w:ascii="Times New Roman" w:hAnsi="Times New Roman" w:cs="Times New Roman"/>
+          <w:sz w:val="24"/>
+          <w:szCs w:val="24"/>
+        </w:rPr>
+        <w:t>)</w:t>
+      </w:r>
+      <w:r>
+        <w:rPr>
+          <w:rFonts w:ascii="Times New Roman" w:hAnsi="Times New Roman" w:cs="Times New Roman"/>
+          <w:sz w:val="24"/>
+          <w:szCs w:val="24"/>
+        </w:rPr>
+        <w:t xml:space="preserve"> function. Finally, </w:t>
+      </w:r>
+      <w:r>
+        <w:rPr>
+          <w:rFonts w:ascii="Times New Roman" w:hAnsi="Times New Roman" w:cs="Times New Roman"/>
+          <w:sz w:val="24"/>
+          <w:szCs w:val="24"/>
+        </w:rPr>
+        <w:t xml:space="preserve">the costs of all conflicting queens must be validated </w:t>
+      </w:r>
+      <w:r>
+        <w:rPr>
+          <w:rFonts w:ascii="Times New Roman" w:hAnsi="Times New Roman" w:cs="Times New Roman"/>
+          <w:sz w:val="24"/>
+          <w:szCs w:val="24"/>
+        </w:rPr>
+        <w:t xml:space="preserve">with </w:t>
+      </w:r>
+      <w:proofErr w:type="gramStart"/>
+      <w:r>
+        <w:rPr>
+          <w:rFonts w:ascii="Times New Roman" w:hAnsi="Times New Roman" w:cs="Times New Roman"/>
+          <w:sz w:val="24"/>
+          <w:szCs w:val="24"/>
+        </w:rPr>
+        <w:t>validateConflicts(</w:t>
+      </w:r>
+      <w:proofErr w:type="gramEnd"/>
+      <w:r>
+        <w:rPr>
+          <w:rFonts w:ascii="Times New Roman" w:hAnsi="Times New Roman" w:cs="Times New Roman"/>
+          <w:sz w:val="24"/>
+          <w:szCs w:val="24"/>
+        </w:rPr>
+        <w:t xml:space="preserve">) </w:t>
+      </w:r>
+      <w:r>
+        <w:rPr>
+          <w:rFonts w:ascii="Times New Roman" w:hAnsi="Times New Roman" w:cs="Times New Roman"/>
+          <w:sz w:val="24"/>
+          <w:szCs w:val="24"/>
+        </w:rPr>
+        <w:t xml:space="preserve">because </w:t>
+      </w:r>
+      <w:r>
+        <w:rPr>
+          <w:rFonts w:ascii="Times New Roman" w:hAnsi="Times New Roman" w:cs="Times New Roman"/>
+          <w:sz w:val="24"/>
+          <w:szCs w:val="24"/>
+        </w:rPr>
+        <w:t>introducing a conflict on one queen means introducing a conflict with at least one other queen.</w:t>
+      </w:r>
+      <w:r>
+        <w:rPr>
+          <w:rFonts w:ascii="Times New Roman" w:hAnsi="Times New Roman" w:cs="Times New Roman"/>
+          <w:sz w:val="24"/>
+          <w:szCs w:val="24"/>
+        </w:rPr>
+        <w:t xml:space="preserve"> </w:t>
+      </w:r>
+      <w:r>
+        <w:rPr>
+          <w:rFonts w:ascii="Times New Roman" w:hAnsi="Times New Roman" w:cs="Times New Roman"/>
+          <w:sz w:val="24"/>
+          <w:szCs w:val="24"/>
+        </w:rPr>
+        <w:t>If the length of the conflictingQueens list ever reaches 0, the algorithm knows it has found a solution and the board is returned.</w:t>
+      </w:r>
+    </w:p>
+    <w:p>
+      <w:pPr>
+        <w:rPr>
+          <w:rFonts w:ascii="Times New Roman" w:hAnsi="Times New Roman" w:cs="Times New Roman"/>
+          <w:sz w:val="24"/>
+          <w:szCs w:val="24"/>
+        </w:rPr>
+      </w:pPr>
+      <w:proofErr w:type="gramStart"/>
+      <w:r>
+        <w:rPr>
+          <w:rFonts w:ascii="Times New Roman" w:hAnsi="Times New Roman" w:cs="Times New Roman"/>
+          <w:b/>
+          <w:i/>
+          <w:sz w:val="24"/>
+          <w:szCs w:val="24"/>
+        </w:rPr>
+        <w:t>checkConflicts(</w:t>
+      </w:r>
+      <w:proofErr w:type="gramEnd"/>
+      <w:r>
+        <w:rPr>
+          <w:rFonts w:ascii="Times New Roman" w:hAnsi="Times New Roman" w:cs="Times New Roman"/>
+          <w:b/>
+          <w:i/>
+          <w:sz w:val="24"/>
+          <w:szCs w:val="24"/>
+        </w:rPr>
+        <w:t>):</w:t>
+      </w:r>
+      <w:r>
+        <w:rPr>
+          <w:rFonts w:ascii="Times New Roman" w:hAnsi="Times New Roman" w:cs="Times New Roman"/>
+          <w:b/>
+          <w:i/>
+          <w:sz w:val="24"/>
+          <w:szCs w:val="24"/>
+        </w:rPr>
+        <w:br/>
+      </w:r>
+      <w:r>
+        <w:rPr>
+          <w:rFonts w:ascii="Times New Roman" w:hAnsi="Times New Roman" w:cs="Times New Roman"/>
+          <w:sz w:val="24"/>
+          <w:szCs w:val="24"/>
+          <w:u w:val="single"/>
+        </w:rPr>
+        <w:t>Called by</w:t>
+      </w:r>
+      <w:r>
+        <w:rPr>
+          <w:rFonts w:ascii="Times New Roman" w:hAnsi="Times New Roman" w:cs="Times New Roman"/>
+          <w:sz w:val="24"/>
+          <w:szCs w:val="24"/>
+          <w:u w:val="single"/>
+        </w:rPr>
+        <w:br/>
+      </w:r>
+      <w:r>
+        <w:rPr>
+          <w:rFonts w:ascii="Times New Roman" w:hAnsi="Times New Roman" w:cs="Times New Roman"/>
+          <w:sz w:val="24"/>
+          <w:szCs w:val="24"/>
+        </w:rPr>
+        <w:t>solveNQueen()</w:t>
+      </w:r>
+      <w:r>
+        <w:rPr>
+          <w:rFonts w:ascii="Times New Roman" w:hAnsi="Times New Roman" w:cs="Times New Roman"/>
+          <w:sz w:val="24"/>
+          <w:szCs w:val="24"/>
+          <w:u w:val="single"/>
+        </w:rPr>
+        <w:br/>
+        <w:t>Calls</w:t>
+      </w:r>
+      <w:r>
+        <w:rPr>
+          <w:rFonts w:ascii="Times New Roman" w:hAnsi="Times New Roman" w:cs="Times New Roman"/>
+          <w:sz w:val="24"/>
+          <w:szCs w:val="24"/>
+          <w:u w:val="single"/>
+        </w:rPr>
+        <w:br/>
+      </w:r>
+      <w:r>
+        <w:rPr>
+          <w:rFonts w:ascii="Times New Roman" w:hAnsi="Times New Roman" w:cs="Times New Roman"/>
+          <w:sz w:val="24"/>
+          <w:szCs w:val="24"/>
+        </w:rPr>
+        <w:t xml:space="preserve">costCheck() </w:t>
+      </w:r>
+      <w:r>
+        <w:rPr>
+          <w:rFonts w:ascii="Times New Roman" w:hAnsi="Times New Roman" w:cs="Times New Roman"/>
+          <w:sz w:val="24"/>
+          <w:szCs w:val="24"/>
+          <w:u w:val="single"/>
+        </w:rPr>
+        <w:br/>
+        <w:t>Data Structures Present</w:t>
+      </w:r>
+      <w:r>
+        <w:rPr>
+          <w:rFonts w:ascii="Times New Roman" w:hAnsi="Times New Roman" w:cs="Times New Roman"/>
+          <w:sz w:val="24"/>
+          <w:szCs w:val="24"/>
+          <w:u w:val="single"/>
+        </w:rPr>
+        <w:br/>
+      </w:r>
+      <w:r>
+        <w:rPr>
+          <w:rFonts w:ascii="Times New Roman" w:hAnsi="Times New Roman" w:cs="Times New Roman"/>
+          <w:sz w:val="24"/>
+          <w:szCs w:val="24"/>
+        </w:rPr>
+        <w:t>currentB</w:t>
+      </w:r>
+      <w:r>
+        <w:rPr>
+          <w:rFonts w:ascii="Times New Roman" w:hAnsi="Times New Roman" w:cs="Times New Roman"/>
+          <w:sz w:val="24"/>
+          <w:szCs w:val="24"/>
+        </w:rPr>
+        <w:t xml:space="preserve">oard, </w:t>
+      </w:r>
+      <w:r>
+        <w:rPr>
+          <w:rFonts w:ascii="Times New Roman" w:hAnsi="Times New Roman" w:cs="Times New Roman"/>
+          <w:sz w:val="24"/>
+          <w:szCs w:val="24"/>
+        </w:rPr>
+        <w:t>occupiedPositiveDiagonals, occup</w:t>
+      </w:r>
+      <w:r>
+        <w:rPr>
+          <w:rFonts w:ascii="Times New Roman" w:hAnsi="Times New Roman" w:cs="Times New Roman"/>
+          <w:sz w:val="24"/>
+          <w:szCs w:val="24"/>
+        </w:rPr>
+        <w:t>iedNegativeDiagonals, occupiedVerticals</w:t>
+      </w:r>
+      <w:r>
+        <w:rPr>
+          <w:rFonts w:ascii="Times New Roman" w:hAnsi="Times New Roman" w:cs="Times New Roman"/>
+          <w:sz w:val="24"/>
+          <w:szCs w:val="24"/>
+          <w:u w:val="single"/>
+        </w:rPr>
+        <w:br/>
+      </w:r>
+      <w:r>
+        <w:rPr>
+          <w:rFonts w:ascii="Times New Roman" w:hAnsi="Times New Roman" w:cs="Times New Roman"/>
+          <w:sz w:val="24"/>
+          <w:szCs w:val="24"/>
+          <w:u w:val="single"/>
+        </w:rPr>
+        <w:lastRenderedPageBreak/>
+        <w:t>Description</w:t>
+      </w:r>
+      <w:r>
+        <w:rPr>
+          <w:rFonts w:ascii="Times New Roman" w:hAnsi="Times New Roman" w:cs="Times New Roman"/>
+          <w:sz w:val="24"/>
+          <w:szCs w:val="24"/>
+          <w:u w:val="single"/>
+        </w:rPr>
+        <w:br/>
+      </w:r>
+      <w:r>
+        <w:rPr>
+          <w:rFonts w:ascii="Times New Roman" w:hAnsi="Times New Roman" w:cs="Times New Roman"/>
+          <w:sz w:val="24"/>
+          <w:szCs w:val="24"/>
+        </w:rPr>
+        <w:tab/>
+      </w:r>
+      <w:r>
+        <w:rPr>
+          <w:rFonts w:ascii="Times New Roman" w:hAnsi="Times New Roman" w:cs="Times New Roman"/>
+          <w:sz w:val="24"/>
+          <w:szCs w:val="24"/>
+        </w:rPr>
+        <w:t xml:space="preserve">This function is used to generate the list of conflicting queens present on any given board. It works by calculating the sum of the result of the </w:t>
+      </w:r>
+      <w:proofErr w:type="gramStart"/>
+      <w:r>
+        <w:rPr>
+          <w:rFonts w:ascii="Times New Roman" w:hAnsi="Times New Roman" w:cs="Times New Roman"/>
+          <w:sz w:val="24"/>
+          <w:szCs w:val="24"/>
+        </w:rPr>
+        <w:t>costCheck(</w:t>
+      </w:r>
+      <w:proofErr w:type="gramEnd"/>
+      <w:r>
+        <w:rPr>
+          <w:rFonts w:ascii="Times New Roman" w:hAnsi="Times New Roman" w:cs="Times New Roman"/>
+          <w:sz w:val="24"/>
+          <w:szCs w:val="24"/>
+        </w:rPr>
+        <w:t>) function and the amount of queens present in a given column. It builds the conflictingQueens list in the form [(column, conflictCount, row)]</w:t>
+      </w:r>
+    </w:p>
+    <w:p>
+      <w:pPr>
+        <w:rPr>
+          <w:rFonts w:ascii="Times New Roman" w:hAnsi="Times New Roman" w:cs="Times New Roman"/>
+          <w:sz w:val="24"/>
+          <w:szCs w:val="24"/>
+        </w:rPr>
+      </w:pPr>
+      <w:proofErr w:type="gramStart"/>
+      <w:r>
+        <w:rPr>
+          <w:rFonts w:ascii="Times New Roman" w:hAnsi="Times New Roman" w:cs="Times New Roman"/>
+          <w:b/>
+          <w:i/>
+          <w:sz w:val="24"/>
+          <w:szCs w:val="24"/>
+        </w:rPr>
+        <w:t>costCheck</w:t>
+      </w:r>
+      <w:r>
+        <w:rPr>
+          <w:rFonts w:ascii="Times New Roman" w:hAnsi="Times New Roman" w:cs="Times New Roman"/>
+          <w:b/>
+          <w:i/>
+          <w:sz w:val="24"/>
+          <w:szCs w:val="24"/>
+        </w:rPr>
+        <w:t>(</w:t>
+      </w:r>
+      <w:proofErr w:type="gramEnd"/>
+      <w:r>
+        <w:rPr>
+          <w:rFonts w:ascii="Times New Roman" w:hAnsi="Times New Roman" w:cs="Times New Roman"/>
+          <w:b/>
+          <w:i/>
+          <w:sz w:val="24"/>
+          <w:szCs w:val="24"/>
+        </w:rPr>
+        <w:t>):</w:t>
+      </w:r>
+      <w:r>
+        <w:rPr>
+          <w:rFonts w:ascii="Times New Roman" w:hAnsi="Times New Roman" w:cs="Times New Roman"/>
+          <w:b/>
+          <w:i/>
+          <w:sz w:val="24"/>
+          <w:szCs w:val="24"/>
+        </w:rPr>
+        <w:br/>
+      </w:r>
+      <w:r>
+        <w:rPr>
+          <w:rFonts w:ascii="Times New Roman" w:hAnsi="Times New Roman" w:cs="Times New Roman"/>
+          <w:sz w:val="24"/>
+          <w:szCs w:val="24"/>
+          <w:u w:val="single"/>
+        </w:rPr>
+        <w:t>Called by</w:t>
+      </w:r>
+      <w:r>
+        <w:rPr>
+          <w:rFonts w:ascii="Times New Roman" w:hAnsi="Times New Roman" w:cs="Times New Roman"/>
+          <w:sz w:val="24"/>
+          <w:szCs w:val="24"/>
+          <w:u w:val="single"/>
+        </w:rPr>
+        <w:br/>
+      </w:r>
+      <w:r>
+        <w:rPr>
+          <w:rFonts w:ascii="Times New Roman" w:hAnsi="Times New Roman" w:cs="Times New Roman"/>
+          <w:sz w:val="24"/>
+          <w:szCs w:val="24"/>
+        </w:rPr>
+        <w:t xml:space="preserve">smallGreedHelper(), largeGreedHelper, checkConflicts(), solveNQueen(), </w:t>
+      </w:r>
+      <w:r>
+        <w:rPr>
+          <w:rFonts w:ascii="Times New Roman" w:hAnsi="Times New Roman" w:cs="Times New Roman"/>
+          <w:sz w:val="24"/>
+          <w:szCs w:val="24"/>
+          <w:u w:val="single"/>
+        </w:rPr>
+        <w:br/>
+        <w:t>Calls</w:t>
+      </w:r>
+      <w:r>
+        <w:rPr>
+          <w:rFonts w:ascii="Times New Roman" w:hAnsi="Times New Roman" w:cs="Times New Roman"/>
+          <w:sz w:val="24"/>
+          <w:szCs w:val="24"/>
+          <w:u w:val="single"/>
+        </w:rPr>
+        <w:br/>
+      </w:r>
+      <w:r>
+        <w:rPr>
+          <w:rFonts w:ascii="Times New Roman" w:hAnsi="Times New Roman" w:cs="Times New Roman"/>
+          <w:sz w:val="24"/>
+          <w:szCs w:val="24"/>
+        </w:rPr>
+        <w:t>searchList()</w:t>
+      </w:r>
+      <w:r>
+        <w:rPr>
+          <w:rFonts w:ascii="Times New Roman" w:hAnsi="Times New Roman" w:cs="Times New Roman"/>
+          <w:sz w:val="24"/>
+          <w:szCs w:val="24"/>
+          <w:u w:val="single"/>
+        </w:rPr>
+        <w:br/>
+        <w:t>Data Structures Present</w:t>
+      </w:r>
+      <w:r>
+        <w:rPr>
+          <w:rFonts w:ascii="Times New Roman" w:hAnsi="Times New Roman" w:cs="Times New Roman"/>
+          <w:sz w:val="24"/>
+          <w:szCs w:val="24"/>
+          <w:u w:val="single"/>
+        </w:rPr>
+        <w:br/>
+      </w:r>
+      <w:r>
+        <w:rPr>
+          <w:rFonts w:ascii="Times New Roman" w:hAnsi="Times New Roman" w:cs="Times New Roman"/>
+          <w:sz w:val="24"/>
+          <w:szCs w:val="24"/>
+        </w:rPr>
+        <w:t>occupiedPositiveDiagonals, occupiedNegativeDiagonals</w:t>
+      </w:r>
+      <w:r>
+        <w:rPr>
+          <w:rFonts w:ascii="Times New Roman" w:hAnsi="Times New Roman" w:cs="Times New Roman"/>
+          <w:sz w:val="24"/>
+          <w:szCs w:val="24"/>
+          <w:u w:val="single"/>
+        </w:rPr>
+        <w:br/>
+        <w:t>Description</w:t>
+      </w:r>
+      <w:r>
+        <w:rPr>
+          <w:rFonts w:ascii="Times New Roman" w:hAnsi="Times New Roman" w:cs="Times New Roman"/>
+          <w:sz w:val="24"/>
+          <w:szCs w:val="24"/>
+          <w:u w:val="single"/>
+        </w:rPr>
+        <w:br/>
+      </w:r>
+      <w:r>
+        <w:rPr>
+          <w:rFonts w:ascii="Times New Roman" w:hAnsi="Times New Roman" w:cs="Times New Roman"/>
+          <w:sz w:val="24"/>
+          <w:szCs w:val="24"/>
+        </w:rPr>
+        <w:tab/>
+      </w:r>
+      <w:r>
+        <w:rPr>
+          <w:rFonts w:ascii="Times New Roman" w:hAnsi="Times New Roman" w:cs="Times New Roman"/>
+          <w:sz w:val="24"/>
+          <w:szCs w:val="24"/>
+        </w:rPr>
+        <w:t>This function determines the diagonal lookup values given a column and a row and then passes them to searchList() in order to determine how many diagonal conflicts are present in any given board position. The function returns the quantity of diagonal conflicts at the specified column and row in the board.</w:t>
+      </w:r>
+    </w:p>
+    <w:p>
+      <w:pPr>
+        <w:rPr>
+          <w:rFonts w:ascii="Times New Roman" w:hAnsi="Times New Roman" w:cs="Times New Roman"/>
+          <w:sz w:val="24"/>
+          <w:szCs w:val="24"/>
+        </w:rPr>
+      </w:pPr>
+      <w:proofErr w:type="gramStart"/>
+      <w:r>
+        <w:rPr>
+          <w:rFonts w:ascii="Times New Roman" w:hAnsi="Times New Roman" w:cs="Times New Roman"/>
+          <w:b/>
+          <w:i/>
+          <w:sz w:val="24"/>
+          <w:szCs w:val="24"/>
+        </w:rPr>
+        <w:t>searchList(</w:t>
+      </w:r>
+      <w:proofErr w:type="gramEnd"/>
+      <w:r>
+        <w:rPr>
+          <w:rFonts w:ascii="Times New Roman" w:hAnsi="Times New Roman" w:cs="Times New Roman"/>
+          <w:b/>
+          <w:i/>
+          <w:sz w:val="24"/>
+          <w:szCs w:val="24"/>
+        </w:rPr>
+        <w:t>):</w:t>
+      </w:r>
+      <w:r>
+        <w:rPr>
+          <w:rFonts w:ascii="Times New Roman" w:hAnsi="Times New Roman" w:cs="Times New Roman"/>
+          <w:b/>
+          <w:i/>
+          <w:sz w:val="24"/>
+          <w:szCs w:val="24"/>
+        </w:rPr>
+        <w:br/>
+      </w:r>
+      <w:r>
+        <w:rPr>
+          <w:rFonts w:ascii="Times New Roman" w:hAnsi="Times New Roman" w:cs="Times New Roman"/>
+          <w:sz w:val="24"/>
+          <w:szCs w:val="24"/>
+          <w:u w:val="single"/>
+        </w:rPr>
+        <w:t>Called by</w:t>
+      </w:r>
+      <w:r>
+        <w:rPr>
+          <w:rFonts w:ascii="Times New Roman" w:hAnsi="Times New Roman" w:cs="Times New Roman"/>
+          <w:sz w:val="24"/>
+          <w:szCs w:val="24"/>
+          <w:u w:val="single"/>
+        </w:rPr>
+        <w:br/>
+      </w:r>
+      <w:r>
+        <w:rPr>
+          <w:rFonts w:ascii="Times New Roman" w:hAnsi="Times New Roman" w:cs="Times New Roman"/>
+          <w:sz w:val="24"/>
+          <w:szCs w:val="24"/>
+        </w:rPr>
+        <w:t>costCheck()</w:t>
+      </w:r>
+      <w:r>
+        <w:rPr>
+          <w:rFonts w:ascii="Times New Roman" w:hAnsi="Times New Roman" w:cs="Times New Roman"/>
+          <w:sz w:val="24"/>
+          <w:szCs w:val="24"/>
+          <w:u w:val="single"/>
+        </w:rPr>
+        <w:br/>
+        <w:t>Calls</w:t>
+      </w:r>
+      <w:r>
+        <w:rPr>
+          <w:rFonts w:ascii="Times New Roman" w:hAnsi="Times New Roman" w:cs="Times New Roman"/>
+          <w:sz w:val="24"/>
+          <w:szCs w:val="24"/>
+          <w:u w:val="single"/>
+        </w:rPr>
+        <w:br/>
+      </w:r>
+      <w:r>
+        <w:rPr>
+          <w:rFonts w:ascii="Times New Roman" w:hAnsi="Times New Roman" w:cs="Times New Roman"/>
+          <w:sz w:val="24"/>
+          <w:szCs w:val="24"/>
+        </w:rPr>
+        <w:t>bisect.bisect_left()</w:t>
+      </w:r>
+      <w:r>
+        <w:rPr>
+          <w:rFonts w:ascii="Times New Roman" w:hAnsi="Times New Roman" w:cs="Times New Roman"/>
+          <w:sz w:val="24"/>
+          <w:szCs w:val="24"/>
+          <w:u w:val="single"/>
+        </w:rPr>
+        <w:br/>
+        <w:t>Data Structures Present</w:t>
+      </w:r>
+      <w:r>
+        <w:rPr>
+          <w:rFonts w:ascii="Times New Roman" w:hAnsi="Times New Roman" w:cs="Times New Roman"/>
+          <w:sz w:val="24"/>
+          <w:szCs w:val="24"/>
+          <w:u w:val="single"/>
+        </w:rPr>
+        <w:br/>
+      </w:r>
+      <w:r>
+        <w:rPr>
+          <w:rFonts w:ascii="Times New Roman" w:hAnsi="Times New Roman" w:cs="Times New Roman"/>
+          <w:sz w:val="24"/>
+          <w:szCs w:val="24"/>
+        </w:rPr>
+        <w:t>space</w:t>
+      </w:r>
+      <w:r>
+        <w:rPr>
+          <w:rFonts w:ascii="Times New Roman" w:hAnsi="Times New Roman" w:cs="Times New Roman"/>
+          <w:sz w:val="24"/>
+          <w:szCs w:val="24"/>
+          <w:u w:val="single"/>
+        </w:rPr>
+        <w:br/>
+        <w:t>Description</w:t>
+      </w:r>
+      <w:r>
+        <w:rPr>
+          <w:rFonts w:ascii="Times New Roman" w:hAnsi="Times New Roman" w:cs="Times New Roman"/>
+          <w:sz w:val="24"/>
+          <w:szCs w:val="24"/>
+          <w:u w:val="single"/>
+        </w:rPr>
+        <w:br/>
+      </w:r>
+      <w:r>
+        <w:rPr>
+          <w:rFonts w:ascii="Times New Roman" w:hAnsi="Times New Roman" w:cs="Times New Roman"/>
+          <w:sz w:val="24"/>
+          <w:szCs w:val="24"/>
+        </w:rPr>
+        <w:tab/>
+      </w:r>
+      <w:r>
+        <w:rPr>
+          <w:rFonts w:ascii="Times New Roman" w:hAnsi="Times New Roman" w:cs="Times New Roman"/>
+          <w:sz w:val="24"/>
+          <w:szCs w:val="24"/>
+        </w:rPr>
+        <w:t>This function determines the quantity of a target value present in a sorted list. It works by finding the left-most index of the target in the space it is searching</w:t>
+      </w:r>
+      <w:r>
+        <w:rPr>
+          <w:rFonts w:ascii="Times New Roman" w:hAnsi="Times New Roman" w:cs="Times New Roman"/>
+          <w:sz w:val="24"/>
+          <w:szCs w:val="24"/>
+        </w:rPr>
+        <w:t xml:space="preserve"> using the binary search based bisect_</w:t>
+      </w:r>
+      <w:proofErr w:type="gramStart"/>
+      <w:r>
+        <w:rPr>
+          <w:rFonts w:ascii="Times New Roman" w:hAnsi="Times New Roman" w:cs="Times New Roman"/>
+          <w:sz w:val="24"/>
+          <w:szCs w:val="24"/>
+        </w:rPr>
+        <w:t>left(</w:t>
+      </w:r>
+      <w:proofErr w:type="gramEnd"/>
+      <w:r>
+        <w:rPr>
+          <w:rFonts w:ascii="Times New Roman" w:hAnsi="Times New Roman" w:cs="Times New Roman"/>
+          <w:sz w:val="24"/>
+          <w:szCs w:val="24"/>
+        </w:rPr>
+        <w:t>) function. It then steps through the list adding 1 to a counter each time it comes across the target value. Once the target value is no longer found, the function returns the resulting count.</w:t>
+      </w:r>
+    </w:p>
+    <w:p>
+      <w:pPr>
+        <w:rPr>
+          <w:rFonts w:ascii="Times New Roman" w:hAnsi="Times New Roman" w:cs="Times New Roman"/>
+          <w:sz w:val="24"/>
+          <w:szCs w:val="24"/>
+        </w:rPr>
+      </w:pPr>
+      <w:proofErr w:type="gramStart"/>
+      <w:r>
+        <w:rPr>
+          <w:rFonts w:ascii="Times New Roman" w:hAnsi="Times New Roman" w:cs="Times New Roman"/>
+          <w:b/>
+          <w:i/>
+          <w:sz w:val="24"/>
+          <w:szCs w:val="24"/>
+        </w:rPr>
+        <w:t>removeFromVerticals(</w:t>
+      </w:r>
+      <w:proofErr w:type="gramEnd"/>
+      <w:r>
+        <w:rPr>
+          <w:rFonts w:ascii="Times New Roman" w:hAnsi="Times New Roman" w:cs="Times New Roman"/>
+          <w:b/>
+          <w:i/>
+          <w:sz w:val="24"/>
+          <w:szCs w:val="24"/>
+        </w:rPr>
+        <w:t>):</w:t>
+      </w:r>
+      <w:r>
+        <w:rPr>
+          <w:rFonts w:ascii="Times New Roman" w:hAnsi="Times New Roman" w:cs="Times New Roman"/>
+          <w:b/>
+          <w:i/>
+          <w:sz w:val="24"/>
+          <w:szCs w:val="24"/>
+        </w:rPr>
+        <w:br/>
+      </w:r>
+      <w:r>
+        <w:rPr>
+          <w:rFonts w:ascii="Times New Roman" w:hAnsi="Times New Roman" w:cs="Times New Roman"/>
+          <w:sz w:val="24"/>
+          <w:szCs w:val="24"/>
+          <w:u w:val="single"/>
+        </w:rPr>
+        <w:t>Called by</w:t>
+      </w:r>
+      <w:r>
+        <w:rPr>
+          <w:rFonts w:ascii="Times New Roman" w:hAnsi="Times New Roman" w:cs="Times New Roman"/>
+          <w:sz w:val="24"/>
+          <w:szCs w:val="24"/>
+          <w:u w:val="single"/>
+        </w:rPr>
+        <w:br/>
+      </w:r>
+      <w:r>
+        <w:rPr>
+          <w:rFonts w:ascii="Times New Roman" w:hAnsi="Times New Roman" w:cs="Times New Roman"/>
+          <w:sz w:val="24"/>
+          <w:szCs w:val="24"/>
+        </w:rPr>
+        <w:t>solveNQueen()</w:t>
+      </w:r>
+      <w:r>
+        <w:rPr>
+          <w:rFonts w:ascii="Times New Roman" w:hAnsi="Times New Roman" w:cs="Times New Roman"/>
+          <w:sz w:val="24"/>
+          <w:szCs w:val="24"/>
+          <w:u w:val="single"/>
+        </w:rPr>
+        <w:br/>
+        <w:t>Calls</w:t>
+      </w:r>
+      <w:r>
+        <w:rPr>
+          <w:rFonts w:ascii="Times New Roman" w:hAnsi="Times New Roman" w:cs="Times New Roman"/>
+          <w:sz w:val="24"/>
+          <w:szCs w:val="24"/>
+          <w:u w:val="single"/>
+        </w:rPr>
+        <w:br/>
+      </w:r>
+      <w:r>
+        <w:rPr>
+          <w:rFonts w:ascii="Times New Roman" w:hAnsi="Times New Roman" w:cs="Times New Roman"/>
+          <w:sz w:val="24"/>
+          <w:szCs w:val="24"/>
+        </w:rPr>
+        <w:t>None</w:t>
+      </w:r>
+      <w:r>
+        <w:rPr>
+          <w:rFonts w:ascii="Times New Roman" w:hAnsi="Times New Roman" w:cs="Times New Roman"/>
+          <w:sz w:val="24"/>
+          <w:szCs w:val="24"/>
+          <w:u w:val="single"/>
+        </w:rPr>
+        <w:br/>
+        <w:t>Data Structures Present</w:t>
+      </w:r>
+      <w:r>
+        <w:rPr>
+          <w:rFonts w:ascii="Times New Roman" w:hAnsi="Times New Roman" w:cs="Times New Roman"/>
+          <w:sz w:val="24"/>
+          <w:szCs w:val="24"/>
+          <w:u w:val="single"/>
+        </w:rPr>
+        <w:br/>
+      </w:r>
+      <w:r>
+        <w:rPr>
+          <w:rFonts w:ascii="Times New Roman" w:hAnsi="Times New Roman" w:cs="Times New Roman"/>
+          <w:sz w:val="24"/>
+          <w:szCs w:val="24"/>
+        </w:rPr>
+        <w:t>occupiedVerticals</w:t>
+      </w:r>
+      <w:r>
+        <w:rPr>
+          <w:rFonts w:ascii="Times New Roman" w:hAnsi="Times New Roman" w:cs="Times New Roman"/>
+          <w:sz w:val="24"/>
+          <w:szCs w:val="24"/>
+        </w:rPr>
+        <w:t>, columnOccupantIndices</w:t>
+      </w:r>
+      <w:r>
+        <w:rPr>
+          <w:rFonts w:ascii="Times New Roman" w:hAnsi="Times New Roman" w:cs="Times New Roman"/>
+          <w:sz w:val="24"/>
+          <w:szCs w:val="24"/>
+          <w:u w:val="single"/>
+        </w:rPr>
+        <w:br/>
+        <w:t>Description</w:t>
+      </w:r>
+      <w:r>
+        <w:rPr>
+          <w:rFonts w:ascii="Times New Roman" w:hAnsi="Times New Roman" w:cs="Times New Roman"/>
+          <w:sz w:val="24"/>
+          <w:szCs w:val="24"/>
+          <w:u w:val="single"/>
+        </w:rPr>
+        <w:br/>
+      </w:r>
+      <w:r>
+        <w:rPr>
+          <w:rFonts w:ascii="Times New Roman" w:hAnsi="Times New Roman" w:cs="Times New Roman"/>
+          <w:sz w:val="24"/>
+          <w:szCs w:val="24"/>
+        </w:rPr>
+        <w:tab/>
+      </w:r>
+      <w:r>
+        <w:rPr>
+          <w:rFonts w:ascii="Times New Roman" w:hAnsi="Times New Roman" w:cs="Times New Roman"/>
+          <w:sz w:val="24"/>
+          <w:szCs w:val="24"/>
+        </w:rPr>
+        <w:t>This function works to remove a queen from the occupiedVerticals list by searching through the list of queens at a specific column until it finds the queen at the specified row and deletes it. The function returns the updated occupiedVerticals list.</w:t>
+      </w:r>
+    </w:p>
+    <w:p>
+      <w:pPr>
+        <w:rPr>
+          <w:rFonts w:ascii="Times New Roman" w:hAnsi="Times New Roman" w:cs="Times New Roman"/>
+          <w:sz w:val="24"/>
+          <w:szCs w:val="24"/>
+        </w:rPr>
+      </w:pPr>
+      <w:proofErr w:type="gramStart"/>
+      <w:r>
+        <w:rPr>
+          <w:rFonts w:ascii="Times New Roman" w:hAnsi="Times New Roman" w:cs="Times New Roman"/>
+          <w:b/>
+          <w:i/>
+          <w:sz w:val="24"/>
+          <w:szCs w:val="24"/>
+        </w:rPr>
+        <w:lastRenderedPageBreak/>
+        <w:t>repairConflicts(</w:t>
+      </w:r>
+      <w:proofErr w:type="gramEnd"/>
+      <w:r>
+        <w:rPr>
+          <w:rFonts w:ascii="Times New Roman" w:hAnsi="Times New Roman" w:cs="Times New Roman"/>
+          <w:b/>
+          <w:i/>
+          <w:sz w:val="24"/>
+          <w:szCs w:val="24"/>
+        </w:rPr>
+        <w:t>):</w:t>
+      </w:r>
+      <w:r>
+        <w:rPr>
+          <w:rFonts w:ascii="Times New Roman" w:hAnsi="Times New Roman" w:cs="Times New Roman"/>
+          <w:b/>
+          <w:i/>
+          <w:sz w:val="24"/>
+          <w:szCs w:val="24"/>
+        </w:rPr>
+        <w:br/>
+      </w:r>
+      <w:r>
+        <w:rPr>
+          <w:rFonts w:ascii="Times New Roman" w:hAnsi="Times New Roman" w:cs="Times New Roman"/>
+          <w:sz w:val="24"/>
+          <w:szCs w:val="24"/>
+          <w:u w:val="single"/>
+        </w:rPr>
+        <w:t>Called by</w:t>
+      </w:r>
+      <w:r>
+        <w:rPr>
+          <w:rFonts w:ascii="Times New Roman" w:hAnsi="Times New Roman" w:cs="Times New Roman"/>
+          <w:sz w:val="24"/>
+          <w:szCs w:val="24"/>
+          <w:u w:val="single"/>
+        </w:rPr>
+        <w:br/>
+      </w:r>
+      <w:r>
+        <w:rPr>
+          <w:rFonts w:ascii="Times New Roman" w:hAnsi="Times New Roman" w:cs="Times New Roman"/>
+          <w:sz w:val="24"/>
+          <w:szCs w:val="24"/>
+        </w:rPr>
+        <w:t>solveNQueen()</w:t>
+      </w:r>
+      <w:r>
+        <w:rPr>
+          <w:rFonts w:ascii="Times New Roman" w:hAnsi="Times New Roman" w:cs="Times New Roman"/>
+          <w:sz w:val="24"/>
+          <w:szCs w:val="24"/>
+          <w:u w:val="single"/>
+        </w:rPr>
+        <w:br/>
+        <w:t>Calls</w:t>
+      </w:r>
+      <w:r>
+        <w:rPr>
+          <w:rFonts w:ascii="Times New Roman" w:hAnsi="Times New Roman" w:cs="Times New Roman"/>
+          <w:sz w:val="24"/>
+          <w:szCs w:val="24"/>
+          <w:u w:val="single"/>
+        </w:rPr>
+        <w:br/>
+      </w:r>
+      <w:r>
+        <w:rPr>
+          <w:rFonts w:ascii="Times New Roman" w:hAnsi="Times New Roman" w:cs="Times New Roman"/>
+          <w:sz w:val="24"/>
+          <w:szCs w:val="24"/>
+        </w:rPr>
+        <w:t>conflictHelper()</w:t>
+      </w:r>
+      <w:r>
+        <w:rPr>
+          <w:rFonts w:ascii="Times New Roman" w:hAnsi="Times New Roman" w:cs="Times New Roman"/>
+          <w:sz w:val="24"/>
+          <w:szCs w:val="24"/>
+          <w:u w:val="single"/>
+        </w:rPr>
+        <w:br/>
+        <w:t>Data Structures Present</w:t>
+      </w:r>
+      <w:r>
+        <w:rPr>
+          <w:rFonts w:ascii="Times New Roman" w:hAnsi="Times New Roman" w:cs="Times New Roman"/>
+          <w:sz w:val="24"/>
+          <w:szCs w:val="24"/>
+          <w:u w:val="single"/>
+        </w:rPr>
+        <w:br/>
+      </w:r>
+      <w:r>
+        <w:rPr>
+          <w:rFonts w:ascii="Times New Roman" w:hAnsi="Times New Roman" w:cs="Times New Roman"/>
+          <w:sz w:val="24"/>
+          <w:szCs w:val="24"/>
+        </w:rPr>
+        <w:t>conflictingQueens, occupiedPositiveDiagonals, occupiedNegativeDiagonals, occupiedVerticals, negativeDiagPossibles, positiveDiagPossibles</w:t>
+      </w:r>
+      <w:r>
+        <w:rPr>
+          <w:rFonts w:ascii="Times New Roman" w:hAnsi="Times New Roman" w:cs="Times New Roman"/>
+          <w:sz w:val="24"/>
+          <w:szCs w:val="24"/>
+          <w:u w:val="single"/>
+        </w:rPr>
+        <w:br/>
+        <w:t>Description</w:t>
+      </w:r>
+      <w:r>
+        <w:rPr>
+          <w:rFonts w:ascii="Times New Roman" w:hAnsi="Times New Roman" w:cs="Times New Roman"/>
+          <w:sz w:val="24"/>
+          <w:szCs w:val="24"/>
+          <w:u w:val="single"/>
+        </w:rPr>
+        <w:br/>
+      </w:r>
+      <w:r>
+        <w:rPr>
+          <w:rFonts w:ascii="Times New Roman" w:hAnsi="Times New Roman" w:cs="Times New Roman"/>
+          <w:sz w:val="24"/>
+          <w:szCs w:val="24"/>
+        </w:rPr>
+        <w:tab/>
+      </w:r>
+      <w:r>
+        <w:rPr>
+          <w:rFonts w:ascii="Times New Roman" w:hAnsi="Times New Roman" w:cs="Times New Roman"/>
+          <w:sz w:val="24"/>
+          <w:szCs w:val="24"/>
+        </w:rPr>
+        <w:t xml:space="preserve">This function works to repair the conflictingQueens list after a queen has been moved into a conflicting position. Its purpose is to add conflicting queens to the list of conflicting queens which are missing. It works by first evaluating missing conflicting queens vertically, then diagonally from a reference point on the board. The function assumes the reference point is the position of a queen that has just been moved. </w:t>
+      </w:r>
+      <w:r>
+        <w:rPr>
+          <w:rFonts w:ascii="Times New Roman" w:hAnsi="Times New Roman" w:cs="Times New Roman"/>
+          <w:sz w:val="24"/>
+          <w:szCs w:val="24"/>
+        </w:rPr>
+        <w:t xml:space="preserve">The vertical search simply scans the list of queens occupying the column, and checks if the queens are present in the conflictingQueens list. If they are not present, they are added to conflictingQueens in the required format. When performing the diagonal checks, a </w:t>
+      </w:r>
+      <w:proofErr w:type="gramStart"/>
+      <w:r>
+        <w:rPr>
+          <w:rFonts w:ascii="Times New Roman" w:hAnsi="Times New Roman" w:cs="Times New Roman"/>
+          <w:sz w:val="24"/>
+          <w:szCs w:val="24"/>
+        </w:rPr>
+        <w:t>conflictHelper(</w:t>
+      </w:r>
+      <w:proofErr w:type="gramEnd"/>
+      <w:r>
+        <w:rPr>
+          <w:rFonts w:ascii="Times New Roman" w:hAnsi="Times New Roman" w:cs="Times New Roman"/>
+          <w:sz w:val="24"/>
+          <w:szCs w:val="24"/>
+        </w:rPr>
+        <w:t xml:space="preserve">) function is used to generate a list of queens which should be present conflictingQueens. Each queen defined by the </w:t>
+      </w:r>
+      <w:proofErr w:type="gramStart"/>
+      <w:r>
+        <w:rPr>
+          <w:rFonts w:ascii="Times New Roman" w:hAnsi="Times New Roman" w:cs="Times New Roman"/>
+          <w:sz w:val="24"/>
+          <w:szCs w:val="24"/>
+        </w:rPr>
+        <w:t>conflictHelper(</w:t>
+      </w:r>
+      <w:proofErr w:type="gramEnd"/>
+      <w:r>
+        <w:rPr>
+          <w:rFonts w:ascii="Times New Roman" w:hAnsi="Times New Roman" w:cs="Times New Roman"/>
+          <w:sz w:val="24"/>
+          <w:szCs w:val="24"/>
+        </w:rPr>
+        <w:t>) is then checked against conflictingQueens and missing queens are added.</w:t>
+      </w:r>
+    </w:p>
+    <w:p>
+      <w:pPr>
+        <w:rPr>
+          <w:rFonts w:ascii="Times New Roman" w:hAnsi="Times New Roman" w:cs="Times New Roman"/>
+          <w:sz w:val="24"/>
+          <w:szCs w:val="24"/>
+        </w:rPr>
+      </w:pPr>
+      <w:proofErr w:type="gramStart"/>
+      <w:r>
+        <w:rPr>
+          <w:rFonts w:ascii="Times New Roman" w:hAnsi="Times New Roman" w:cs="Times New Roman"/>
+          <w:b/>
+          <w:i/>
+          <w:sz w:val="24"/>
+          <w:szCs w:val="24"/>
+        </w:rPr>
+        <w:t>conflictHelper(</w:t>
+      </w:r>
+      <w:proofErr w:type="gramEnd"/>
+      <w:r>
+        <w:rPr>
+          <w:rFonts w:ascii="Times New Roman" w:hAnsi="Times New Roman" w:cs="Times New Roman"/>
+          <w:b/>
+          <w:i/>
+          <w:sz w:val="24"/>
+          <w:szCs w:val="24"/>
+        </w:rPr>
+        <w:t>):</w:t>
+      </w:r>
+      <w:r>
+        <w:rPr>
+          <w:rFonts w:ascii="Times New Roman" w:hAnsi="Times New Roman" w:cs="Times New Roman"/>
+          <w:b/>
+          <w:i/>
+          <w:sz w:val="24"/>
+          <w:szCs w:val="24"/>
+        </w:rPr>
+        <w:br/>
+      </w:r>
+      <w:r>
+        <w:rPr>
+          <w:rFonts w:ascii="Times New Roman" w:hAnsi="Times New Roman" w:cs="Times New Roman"/>
+          <w:sz w:val="24"/>
+          <w:szCs w:val="24"/>
+          <w:u w:val="single"/>
+        </w:rPr>
+        <w:t>Called by</w:t>
+      </w:r>
+      <w:r>
+        <w:rPr>
+          <w:rFonts w:ascii="Times New Roman" w:hAnsi="Times New Roman" w:cs="Times New Roman"/>
+          <w:sz w:val="24"/>
+          <w:szCs w:val="24"/>
+          <w:u w:val="single"/>
+        </w:rPr>
+        <w:br/>
+      </w:r>
+      <w:r>
+        <w:rPr>
+          <w:rFonts w:ascii="Times New Roman" w:hAnsi="Times New Roman" w:cs="Times New Roman"/>
+          <w:sz w:val="24"/>
+          <w:szCs w:val="24"/>
+        </w:rPr>
+        <w:t>repairConflicts()</w:t>
+      </w:r>
+      <w:r>
+        <w:rPr>
+          <w:rFonts w:ascii="Times New Roman" w:hAnsi="Times New Roman" w:cs="Times New Roman"/>
+          <w:sz w:val="24"/>
+          <w:szCs w:val="24"/>
+          <w:u w:val="single"/>
+        </w:rPr>
+        <w:br/>
+        <w:t>Calls</w:t>
+      </w:r>
+      <w:r>
+        <w:rPr>
+          <w:rFonts w:ascii="Times New Roman" w:hAnsi="Times New Roman" w:cs="Times New Roman"/>
+          <w:sz w:val="24"/>
+          <w:szCs w:val="24"/>
+          <w:u w:val="single"/>
+        </w:rPr>
+        <w:br/>
+      </w:r>
+      <w:r>
+        <w:rPr>
+          <w:rFonts w:ascii="Times New Roman" w:hAnsi="Times New Roman" w:cs="Times New Roman"/>
+          <w:sz w:val="24"/>
+          <w:szCs w:val="24"/>
+        </w:rPr>
+        <w:t>bisect.bisect_left()</w:t>
+      </w:r>
+      <w:r>
+        <w:rPr>
+          <w:rFonts w:ascii="Times New Roman" w:hAnsi="Times New Roman" w:cs="Times New Roman"/>
+          <w:sz w:val="24"/>
+          <w:szCs w:val="24"/>
+          <w:u w:val="single"/>
+        </w:rPr>
+        <w:br/>
+        <w:t>Data Structures Present</w:t>
+      </w:r>
+      <w:r>
+        <w:rPr>
+          <w:rFonts w:ascii="Times New Roman" w:hAnsi="Times New Roman" w:cs="Times New Roman"/>
+          <w:sz w:val="24"/>
+          <w:szCs w:val="24"/>
+          <w:u w:val="single"/>
+        </w:rPr>
+        <w:br/>
+      </w:r>
+      <w:r>
+        <w:rPr>
+          <w:rFonts w:ascii="Times New Roman" w:hAnsi="Times New Roman" w:cs="Times New Roman"/>
+          <w:sz w:val="24"/>
+          <w:szCs w:val="24"/>
+        </w:rPr>
+        <w:t>space</w:t>
+      </w:r>
+      <w:r>
+        <w:rPr>
+          <w:rFonts w:ascii="Times New Roman" w:hAnsi="Times New Roman" w:cs="Times New Roman"/>
+          <w:sz w:val="24"/>
+          <w:szCs w:val="24"/>
+          <w:u w:val="single"/>
+        </w:rPr>
+        <w:br/>
+        <w:t>Description</w:t>
+      </w:r>
+      <w:r>
+        <w:rPr>
+          <w:rFonts w:ascii="Times New Roman" w:hAnsi="Times New Roman" w:cs="Times New Roman"/>
+          <w:sz w:val="24"/>
+          <w:szCs w:val="24"/>
+        </w:rPr>
+        <w:br/>
+      </w:r>
+      <w:r>
+        <w:rPr>
+          <w:rFonts w:ascii="Times New Roman" w:hAnsi="Times New Roman" w:cs="Times New Roman"/>
+          <w:sz w:val="24"/>
+          <w:szCs w:val="24"/>
+        </w:rPr>
+        <w:tab/>
+        <w:t>This function builds and returns a list of conflicting queens assuming space is either occupiedPositiveDiagonals or occupiedNegativeDiagonals. It works by finding the left-most index of the target in the space it is searching using the binary search based bisect_</w:t>
+      </w:r>
+      <w:proofErr w:type="gramStart"/>
+      <w:r>
+        <w:rPr>
+          <w:rFonts w:ascii="Times New Roman" w:hAnsi="Times New Roman" w:cs="Times New Roman"/>
+          <w:sz w:val="24"/>
+          <w:szCs w:val="24"/>
+        </w:rPr>
+        <w:t>left(</w:t>
+      </w:r>
+      <w:proofErr w:type="gramEnd"/>
+      <w:r>
+        <w:rPr>
+          <w:rFonts w:ascii="Times New Roman" w:hAnsi="Times New Roman" w:cs="Times New Roman"/>
+          <w:sz w:val="24"/>
+          <w:szCs w:val="24"/>
+        </w:rPr>
+        <w:t>) function. It then steps through the space, adding each row and column to the conflict list. Once the target value is no longer found, the function returns the resulting conflictList.</w:t>
+      </w:r>
+    </w:p>
+    <w:p>
+      <w:pPr>
+        <w:rPr>
+          <w:rFonts w:ascii="Times New Roman" w:hAnsi="Times New Roman" w:cs="Times New Roman"/>
+          <w:sz w:val="24"/>
+          <w:szCs w:val="24"/>
+        </w:rPr>
+      </w:pPr>
+      <w:proofErr w:type="gramStart"/>
+      <w:r>
+        <w:rPr>
+          <w:rFonts w:ascii="Times New Roman" w:hAnsi="Times New Roman" w:cs="Times New Roman"/>
+          <w:b/>
+          <w:i/>
+          <w:sz w:val="24"/>
+          <w:szCs w:val="24"/>
+        </w:rPr>
+        <w:t>validateConflicts(</w:t>
+      </w:r>
+      <w:proofErr w:type="gramEnd"/>
+      <w:r>
+        <w:rPr>
+          <w:rFonts w:ascii="Times New Roman" w:hAnsi="Times New Roman" w:cs="Times New Roman"/>
+          <w:b/>
+          <w:i/>
+          <w:sz w:val="24"/>
+          <w:szCs w:val="24"/>
+        </w:rPr>
+        <w:t>):</w:t>
+      </w:r>
+      <w:r>
+        <w:rPr>
+          <w:rFonts w:ascii="Times New Roman" w:hAnsi="Times New Roman" w:cs="Times New Roman"/>
+          <w:b/>
+          <w:i/>
+          <w:sz w:val="24"/>
+          <w:szCs w:val="24"/>
+        </w:rPr>
+        <w:br/>
+      </w:r>
+      <w:r>
+        <w:rPr>
+          <w:rFonts w:ascii="Times New Roman" w:hAnsi="Times New Roman" w:cs="Times New Roman"/>
+          <w:sz w:val="24"/>
+          <w:szCs w:val="24"/>
+          <w:u w:val="single"/>
+        </w:rPr>
+        <w:t>Called by</w:t>
+      </w:r>
+      <w:r>
+        <w:rPr>
+          <w:rFonts w:ascii="Times New Roman" w:hAnsi="Times New Roman" w:cs="Times New Roman"/>
+          <w:sz w:val="24"/>
+          <w:szCs w:val="24"/>
+          <w:u w:val="single"/>
+        </w:rPr>
+        <w:br/>
+      </w:r>
+      <w:r>
+        <w:rPr>
+          <w:rFonts w:ascii="Times New Roman" w:hAnsi="Times New Roman" w:cs="Times New Roman"/>
+          <w:sz w:val="24"/>
+          <w:szCs w:val="24"/>
+        </w:rPr>
+        <w:t>solveNQueen()</w:t>
+      </w:r>
+      <w:r>
+        <w:rPr>
+          <w:rFonts w:ascii="Times New Roman" w:hAnsi="Times New Roman" w:cs="Times New Roman"/>
+          <w:sz w:val="24"/>
+          <w:szCs w:val="24"/>
+          <w:u w:val="single"/>
+        </w:rPr>
+        <w:br/>
+        <w:t>Calls</w:t>
+      </w:r>
+      <w:r>
+        <w:rPr>
+          <w:rFonts w:ascii="Times New Roman" w:hAnsi="Times New Roman" w:cs="Times New Roman"/>
+          <w:sz w:val="24"/>
+          <w:szCs w:val="24"/>
+          <w:u w:val="single"/>
+        </w:rPr>
+        <w:br/>
+      </w:r>
+      <w:r>
+        <w:rPr>
+          <w:rFonts w:ascii="Times New Roman" w:hAnsi="Times New Roman" w:cs="Times New Roman"/>
+          <w:sz w:val="24"/>
+          <w:szCs w:val="24"/>
+        </w:rPr>
+        <w:t>costCheck()</w:t>
+      </w:r>
+      <w:r>
+        <w:rPr>
+          <w:rFonts w:ascii="Times New Roman" w:hAnsi="Times New Roman" w:cs="Times New Roman"/>
+          <w:sz w:val="24"/>
+          <w:szCs w:val="24"/>
+          <w:u w:val="single"/>
+        </w:rPr>
+        <w:br/>
+        <w:t>Data Structures Present</w:t>
+      </w:r>
+      <w:r>
+        <w:rPr>
+          <w:rFonts w:ascii="Times New Roman" w:hAnsi="Times New Roman" w:cs="Times New Roman"/>
+          <w:sz w:val="24"/>
+          <w:szCs w:val="24"/>
+          <w:u w:val="single"/>
+        </w:rPr>
+        <w:br/>
+      </w:r>
+      <w:r>
+        <w:rPr>
+          <w:rFonts w:ascii="Times New Roman" w:hAnsi="Times New Roman" w:cs="Times New Roman"/>
+          <w:sz w:val="24"/>
+          <w:szCs w:val="24"/>
+        </w:rPr>
+        <w:t>conflictingQueens, occupiedPositiveDiagonals, occupiedNegativeDiagonals, occupiedVerticals</w:t>
+      </w:r>
+      <w:r>
+        <w:rPr>
+          <w:rFonts w:ascii="Times New Roman" w:hAnsi="Times New Roman" w:cs="Times New Roman"/>
+          <w:sz w:val="24"/>
+          <w:szCs w:val="24"/>
+          <w:u w:val="single"/>
+        </w:rPr>
+        <w:br/>
+        <w:t>Description</w:t>
+      </w:r>
+      <w:r>
+        <w:rPr>
+          <w:rFonts w:ascii="Times New Roman" w:hAnsi="Times New Roman" w:cs="Times New Roman"/>
+          <w:sz w:val="24"/>
+          <w:szCs w:val="24"/>
+        </w:rPr>
+        <w:br/>
+      </w:r>
+      <w:r>
+        <w:rPr>
+          <w:rFonts w:ascii="Times New Roman" w:hAnsi="Times New Roman" w:cs="Times New Roman"/>
+          <w:sz w:val="24"/>
+          <w:szCs w:val="24"/>
+        </w:rPr>
+        <w:tab/>
+        <w:t xml:space="preserve">This function is used to validate the costs of each </w:t>
+      </w:r>
+      <w:r>
+        <w:rPr>
+          <w:rFonts w:ascii="Times New Roman" w:hAnsi="Times New Roman" w:cs="Times New Roman"/>
+          <w:sz w:val="24"/>
+          <w:szCs w:val="24"/>
+        </w:rPr>
+        <w:t xml:space="preserve">conflicting queen in conflictingQueens. It works by calculating the amount of conflicts present for each queen and checking the value </w:t>
+      </w:r>
+      <w:r>
+        <w:rPr>
+          <w:rFonts w:ascii="Times New Roman" w:hAnsi="Times New Roman" w:cs="Times New Roman"/>
+          <w:sz w:val="24"/>
+          <w:szCs w:val="24"/>
+        </w:rPr>
+        <w:lastRenderedPageBreak/>
+        <w:t>against what is stored in the conflictingQueens structure. If the conflict count recorded in the structure does not match what was calculated, the conflictCount is updated. Once all conflicting queens have been validated, they are returned.</w:t>
+      </w:r>
+    </w:p>
+    <w:p>
+      <w:pPr>
+        <w:rPr>
+          <w:rFonts w:ascii="Times New Roman" w:hAnsi="Times New Roman" w:cs="Times New Roman"/>
+          <w:b/>
+          <w:sz w:val="24"/>
+          <w:szCs w:val="24"/>
+        </w:rPr>
+      </w:pPr>
+      <w:r>
+        <w:rPr>
+          <w:rFonts w:ascii="Times New Roman" w:hAnsi="Times New Roman" w:cs="Times New Roman"/>
+          <w:b/>
+          <w:sz w:val="24"/>
+          <w:szCs w:val="24"/>
+        </w:rPr>
+        <w:t>Acknowledgements</w:t>
+      </w:r>
+    </w:p>
+    <w:p>
+      <w:pPr>
+        <w:rPr>
+          <w:rFonts w:ascii="Times New Roman" w:hAnsi="Times New Roman" w:cs="Times New Roman"/>
+          <w:sz w:val="24"/>
+          <w:szCs w:val="24"/>
+        </w:rPr>
+      </w:pPr>
+      <w:r>
+        <w:rPr>
+          <w:rFonts w:ascii="Times New Roman" w:hAnsi="Times New Roman" w:cs="Times New Roman"/>
+          <w:sz w:val="24"/>
+          <w:szCs w:val="24"/>
+        </w:rPr>
+        <w:t>Due to time restrictions, I was unable to increase the efficiency of my algorithm to a satisfying state. I hope to be able to solve n = 1,000,000 in five minutes or better. Specifically, the solveNQueen step could use some major design improvements</w:t>
+      </w:r>
+      <w:r>
+        <w:rPr>
+          <w:rFonts w:ascii="Times New Roman" w:hAnsi="Times New Roman" w:cs="Times New Roman"/>
+          <w:sz w:val="24"/>
+          <w:szCs w:val="24"/>
+        </w:rPr>
+        <w:t xml:space="preserve"> regarding majorly redundant checking</w:t>
+      </w:r>
+      <w:r>
+        <w:rPr>
+          <w:rFonts w:ascii="Times New Roman" w:hAnsi="Times New Roman" w:cs="Times New Roman"/>
+          <w:sz w:val="24"/>
+          <w:szCs w:val="24"/>
+        </w:rPr>
+        <w:t>. I have learned m</w:t>
+      </w:r>
+      <w:r>
+        <w:rPr>
+          <w:rFonts w:ascii="Times New Roman" w:hAnsi="Times New Roman" w:cs="Times New Roman"/>
+          <w:sz w:val="24"/>
+          <w:szCs w:val="24"/>
+        </w:rPr>
+        <w:t>any things over</w:t>
+      </w:r>
+      <w:r>
+        <w:rPr>
+          <w:rFonts w:ascii="Times New Roman" w:hAnsi="Times New Roman" w:cs="Times New Roman"/>
+          <w:sz w:val="24"/>
+          <w:szCs w:val="24"/>
+        </w:rPr>
+        <w:t xml:space="preserve"> the course of this development process and hope to further improve upon my solution.</w:t>
+      </w:r>
+    </w:p>
+    <w:p>
+      <w:pPr>
+        <w:rPr>
+          <w:rFonts w:ascii="Times New Roman" w:hAnsi="Times New Roman" w:cs="Times New Roman"/>
+          <w:sz w:val="24"/>
+          <w:szCs w:val="24"/>
+        </w:rPr>
+      </w:pPr>
+      <w:r>
+        <w:rPr>
+          <w:rFonts w:ascii="Times New Roman" w:hAnsi="Times New Roman" w:cs="Times New Roman"/>
+          <w:sz w:val="24"/>
+          <w:szCs w:val="24"/>
+        </w:rPr>
+        <w:t xml:space="preserve">I hope that you may consider the fact that I </w:t>
+      </w:r>
+      <w:r>
+        <w:rPr>
+          <w:rFonts w:ascii="Times New Roman" w:hAnsi="Times New Roman" w:cs="Times New Roman"/>
+          <w:sz w:val="24"/>
+          <w:szCs w:val="24"/>
+        </w:rPr>
+        <w:t>completed this project on my own in your marking decisions. It would be much appreciated given the time I have spent on it.</w:t>
+      </w:r>
+      <w:bookmarkStart w:id="0" w:name="_GoBack"/>
+      <w:bookmarkEnd w:id="0"/>
     </w:p>
     <w:sectPr>
       <w:pgSz w:w="12240" w:h="15840"/>
